--- a/revisi.docx
+++ b/revisi.docx
@@ -4,7 +4,15 @@
   <w:body>
     <w:p>
       <w:r>
-        <w:t>Date: February 5 2018</w:t>
+        <w:t xml:space="preserve">Date: February </w:t>
+      </w:r>
+      <w:proofErr w:type="gramStart"/>
+      <w:r>
+        <w:t>5</w:t>
+      </w:r>
+      <w:proofErr w:type="gramEnd"/>
+      <w:r>
+        <w:t xml:space="preserve"> 2018</w:t>
       </w:r>
     </w:p>
     <w:p>
@@ -26,10 +34,74 @@
           <w:ilvl w:val="0"/>
           <w:numId w:val="1"/>
         </w:numPr>
-      </w:pPr>
-      <w:r>
-        <w:t>Foto di “Experience our warehouse” diganti ke gambar semula</w:t>
-      </w:r>
+        <w:rPr>
+          <w:strike/>
+        </w:rPr>
+      </w:pPr>
+      <w:proofErr w:type="spellStart"/>
+      <w:r>
+        <w:rPr>
+          <w:strike/>
+        </w:rPr>
+        <w:t>Foto</w:t>
+      </w:r>
+      <w:proofErr w:type="spellEnd"/>
+      <w:r>
+        <w:rPr>
+          <w:strike/>
+        </w:rPr>
+        <w:t xml:space="preserve"> di “Experience our warehouse” </w:t>
+      </w:r>
+      <w:proofErr w:type="spellStart"/>
+      <w:r>
+        <w:rPr>
+          <w:strike/>
+        </w:rPr>
+        <w:t>diganti</w:t>
+      </w:r>
+      <w:proofErr w:type="spellEnd"/>
+      <w:r>
+        <w:rPr>
+          <w:strike/>
+        </w:rPr>
+        <w:t xml:space="preserve"> </w:t>
+      </w:r>
+      <w:proofErr w:type="spellStart"/>
+      <w:r>
+        <w:rPr>
+          <w:strike/>
+        </w:rPr>
+        <w:t>ke</w:t>
+      </w:r>
+      <w:proofErr w:type="spellEnd"/>
+      <w:r>
+        <w:rPr>
+          <w:strike/>
+        </w:rPr>
+        <w:t xml:space="preserve"> </w:t>
+      </w:r>
+      <w:proofErr w:type="spellStart"/>
+      <w:r>
+        <w:rPr>
+          <w:strike/>
+        </w:rPr>
+        <w:t>gambar</w:t>
+      </w:r>
+      <w:proofErr w:type="spellEnd"/>
+      <w:r>
+        <w:rPr>
+          <w:strike/>
+        </w:rPr>
+        <w:t xml:space="preserve"> </w:t>
+      </w:r>
+      <w:proofErr w:type="spellStart"/>
+      <w:r>
+        <w:rPr>
+          <w:strike/>
+        </w:rPr>
+        <w:t>semula</w:t>
+      </w:r>
+      <w:proofErr w:type="spellEnd"/>
     </w:p>
     <w:p>
       <w:pPr>
@@ -40,63 +112,76 @@
         </w:numPr>
         <w:rPr>
           <w:rFonts w:ascii="Times" w:eastAsia="Times New Roman" w:hAnsi="Times" w:cs="Times New Roman"/>
+          <w:strike/>
           <w:color w:val="000000" w:themeColor="text1"/>
           <w:lang w:eastAsia="en-GB"/>
         </w:rPr>
       </w:pPr>
+      <w:proofErr w:type="spellStart"/>
       <w:r>
         <w:rPr>
           <w:rFonts w:ascii="Times" w:eastAsia="Times New Roman" w:hAnsi="Times" w:cs="Arial"/>
+          <w:strike/>
           <w:color w:val="000000" w:themeColor="text1"/>
           <w:shd w:val="clear" w:color="auto" w:fill="FFFFFF"/>
           <w:lang w:eastAsia="en-GB"/>
         </w:rPr>
-        <w:t xml:space="preserve">Diganti menjadi: </w:t>
-      </w:r>
+        <w:t>Diganti</w:t>
+      </w:r>
+      <w:proofErr w:type="spellEnd"/>
       <w:r>
         <w:rPr>
           <w:rFonts w:ascii="Times" w:eastAsia="Times New Roman" w:hAnsi="Times" w:cs="Arial"/>
+          <w:strike/>
           <w:color w:val="000000" w:themeColor="text1"/>
           <w:shd w:val="clear" w:color="auto" w:fill="FFFFFF"/>
           <w:lang w:eastAsia="en-GB"/>
         </w:rPr>
-        <w:t xml:space="preserve">Presisi owns, </w:t>
-      </w:r>
+        <w:t xml:space="preserve"> </w:t>
+      </w:r>
+      <w:proofErr w:type="spellStart"/>
       <w:r>
         <w:rPr>
           <w:rFonts w:ascii="Times" w:eastAsia="Times New Roman" w:hAnsi="Times" w:cs="Arial"/>
+          <w:strike/>
           <w:color w:val="000000" w:themeColor="text1"/>
           <w:shd w:val="clear" w:color="auto" w:fill="FFFFFF"/>
           <w:lang w:eastAsia="en-GB"/>
         </w:rPr>
-        <w:t>develops and</w:t>
-      </w:r>
+        <w:t>menjadi</w:t>
+      </w:r>
+      <w:proofErr w:type="spellEnd"/>
       <w:r>
         <w:rPr>
           <w:rFonts w:ascii="Times" w:eastAsia="Times New Roman" w:hAnsi="Times" w:cs="Arial"/>
+          <w:strike/>
           <w:color w:val="000000" w:themeColor="text1"/>
           <w:shd w:val="clear" w:color="auto" w:fill="FFFFFF"/>
           <w:lang w:eastAsia="en-GB"/>
         </w:rPr>
-        <w:t xml:space="preserve"> manages s</w:t>
-      </w:r>
+        <w:t xml:space="preserve">: </w:t>
+      </w:r>
+      <w:proofErr w:type="spellStart"/>
       <w:r>
         <w:rPr>
           <w:rFonts w:ascii="Times" w:eastAsia="Times New Roman" w:hAnsi="Times" w:cs="Arial"/>
+          <w:strike/>
           <w:color w:val="000000" w:themeColor="text1"/>
           <w:shd w:val="clear" w:color="auto" w:fill="FFFFFF"/>
           <w:lang w:eastAsia="en-GB"/>
         </w:rPr>
-        <w:t xml:space="preserve">ustainable logistics facilities, </w:t>
-      </w:r>
+        <w:t>Presisi</w:t>
+      </w:r>
+      <w:proofErr w:type="spellEnd"/>
       <w:r>
         <w:rPr>
           <w:rFonts w:ascii="Times" w:eastAsia="Times New Roman" w:hAnsi="Times" w:cs="Arial"/>
+          <w:strike/>
           <w:color w:val="000000" w:themeColor="text1"/>
           <w:shd w:val="clear" w:color="auto" w:fill="FFFFFF"/>
           <w:lang w:eastAsia="en-GB"/>
         </w:rPr>
-        <w:t>and provides innovative supply chain solutions across Indonesia.</w:t>
+        <w:t xml:space="preserve"> owns, develops and manages sustainable logistics facilities, and provides innovative supply chain solutions across Indonesia.</w:t>
       </w:r>
     </w:p>
     <w:p>
@@ -107,8 +192,89 @@
           <w:numId w:val="1"/>
         </w:numPr>
       </w:pPr>
-      <w:r>
-        <w:t xml:space="preserve">Bagian “What we do” diposisikan ke atas sesudah section ini: </w:t>
+      <w:proofErr w:type="spellStart"/>
+      <w:r>
+        <w:rPr>
+          <w:strike/>
+        </w:rPr>
+        <w:t>Bagian</w:t>
+      </w:r>
+      <w:proofErr w:type="spellEnd"/>
+      <w:r>
+        <w:rPr>
+          <w:strike/>
+        </w:rPr>
+        <w:t xml:space="preserve"> “What we do” </w:t>
+      </w:r>
+      <w:proofErr w:type="spellStart"/>
+      <w:r>
+        <w:rPr>
+          <w:strike/>
+        </w:rPr>
+        <w:t>diposisikan</w:t>
+      </w:r>
+      <w:proofErr w:type="spellEnd"/>
+      <w:r>
+        <w:rPr>
+          <w:strike/>
+        </w:rPr>
+        <w:t xml:space="preserve"> </w:t>
+      </w:r>
+      <w:proofErr w:type="spellStart"/>
+      <w:r>
+        <w:rPr>
+          <w:strike/>
+        </w:rPr>
+        <w:t>ke</w:t>
+      </w:r>
+      <w:proofErr w:type="spellEnd"/>
+      <w:r>
+        <w:rPr>
+          <w:strike/>
+        </w:rPr>
+        <w:t xml:space="preserve"> </w:t>
+      </w:r>
+      <w:proofErr w:type="spellStart"/>
+      <w:r>
+        <w:rPr>
+          <w:strike/>
+        </w:rPr>
+        <w:t>atas</w:t>
+      </w:r>
+      <w:proofErr w:type="spellEnd"/>
+      <w:r>
+        <w:rPr>
+          <w:strike/>
+        </w:rPr>
+        <w:t xml:space="preserve"> </w:t>
+      </w:r>
+      <w:proofErr w:type="spellStart"/>
+      <w:r>
+        <w:rPr>
+          <w:strike/>
+        </w:rPr>
+        <w:t>sesudah</w:t>
+      </w:r>
+      <w:proofErr w:type="spellEnd"/>
+      <w:r>
+        <w:rPr>
+          <w:strike/>
+        </w:rPr>
+        <w:t xml:space="preserve"> section </w:t>
+      </w:r>
+      <w:proofErr w:type="spellStart"/>
+      <w:r>
+        <w:rPr>
+          <w:strike/>
+        </w:rPr>
+        <w:t>ini</w:t>
+      </w:r>
+      <w:proofErr w:type="spellEnd"/>
+      <w:r>
+        <w:rPr>
+          <w:strike/>
+        </w:rPr>
+        <w:t xml:space="preserve">: </w:t>
       </w:r>
       <w:r>
         <w:rPr>
@@ -169,31 +335,63 @@
         <w:adjustRightInd w:val="0"/>
         <w:rPr>
           <w:rFonts w:ascii="Times" w:hAnsi="Times" w:cs="Times"/>
-        </w:rPr>
-      </w:pPr>
-      <w:r>
-        <w:rPr>
-          <w:rFonts w:ascii="Times" w:hAnsi="Times" w:cs="Times"/>
-        </w:rPr>
-        <w:t>Di bagian “</w:t>
-      </w:r>
-      <w:r>
-        <w:rPr>
-          <w:rFonts w:ascii="Times" w:hAnsi="Times" w:cs="Times"/>
-        </w:rPr>
-        <w:t>WE BUILD</w:t>
-      </w:r>
-      <w:r>
-        <w:rPr>
-          <w:rFonts w:ascii="Times" w:hAnsi="Times" w:cs="Times"/>
-        </w:rPr>
-        <w:t xml:space="preserve">” descriptionnya diganti: </w:t>
-      </w:r>
-      <w:r>
-        <w:rPr>
-          <w:rFonts w:ascii="Times" w:hAnsi="Times" w:cs="Times"/>
-        </w:rPr>
-        <w:t>Our customers are the lifeblood of our organization.</w:t>
+          <w:strike/>
+        </w:rPr>
+      </w:pPr>
+      <w:r>
+        <w:rPr>
+          <w:rFonts w:ascii="Times" w:hAnsi="Times" w:cs="Times"/>
+          <w:strike/>
+        </w:rPr>
+        <w:t xml:space="preserve">Di </w:t>
+      </w:r>
+      <w:proofErr w:type="spellStart"/>
+      <w:r>
+        <w:rPr>
+          <w:rFonts w:ascii="Times" w:hAnsi="Times" w:cs="Times"/>
+          <w:strike/>
+        </w:rPr>
+        <w:t>bagian</w:t>
+      </w:r>
+      <w:proofErr w:type="spellEnd"/>
+      <w:r>
+        <w:rPr>
+          <w:rFonts w:ascii="Times" w:hAnsi="Times" w:cs="Times"/>
+          <w:strike/>
+        </w:rPr>
+        <w:t xml:space="preserve"> “WE BUILD” </w:t>
+      </w:r>
+      <w:proofErr w:type="spellStart"/>
+      <w:r>
+        <w:rPr>
+          <w:rFonts w:ascii="Times" w:hAnsi="Times" w:cs="Times"/>
+          <w:strike/>
+        </w:rPr>
+        <w:t>descriptionnya</w:t>
+      </w:r>
+      <w:proofErr w:type="spellEnd"/>
+      <w:r>
+        <w:rPr>
+          <w:rFonts w:ascii="Times" w:hAnsi="Times" w:cs="Times"/>
+          <w:strike/>
+        </w:rPr>
+        <w:t xml:space="preserve"> </w:t>
+      </w:r>
+      <w:proofErr w:type="spellStart"/>
+      <w:r>
+        <w:rPr>
+          <w:rFonts w:ascii="Times" w:hAnsi="Times" w:cs="Times"/>
+          <w:strike/>
+        </w:rPr>
+        <w:t>diganti</w:t>
+      </w:r>
+      <w:proofErr w:type="spellEnd"/>
+      <w:r>
+        <w:rPr>
+          <w:rFonts w:ascii="Times" w:hAnsi="Times" w:cs="Times"/>
+          <w:strike/>
+        </w:rPr>
+        <w:t>: Our customers are the lifeblood of our organization.</w:t>
       </w:r>
     </w:p>
     <w:p>
@@ -210,12 +408,112 @@
           <w:rFonts w:ascii="Times" w:hAnsi="Times" w:cs="Times"/>
         </w:rPr>
       </w:pPr>
-      <w:r>
-        <w:rPr>
-          <w:rFonts w:ascii="Times" w:hAnsi="Times" w:cs="Times"/>
-        </w:rPr>
-        <w:t>Foto-foto di 1. We build, 2. We manage, 3. We invest, dan 4. We own diganti dengan picture yg lebih bagus qualitynya</w:t>
-      </w:r>
+      <w:proofErr w:type="spellStart"/>
+      <w:r>
+        <w:rPr>
+          <w:rFonts w:ascii="Times" w:hAnsi="Times" w:cs="Times"/>
+        </w:rPr>
+        <w:t>Foto-foto</w:t>
+      </w:r>
+      <w:proofErr w:type="spellEnd"/>
+      <w:r>
+        <w:rPr>
+          <w:rFonts w:ascii="Times" w:hAnsi="Times" w:cs="Times"/>
+        </w:rPr>
+        <w:t xml:space="preserve"> di 1. We build, 2. We manage, 3. We invest, </w:t>
+      </w:r>
+      <w:proofErr w:type="spellStart"/>
+      <w:r>
+        <w:rPr>
+          <w:rFonts w:ascii="Times" w:hAnsi="Times" w:cs="Times"/>
+        </w:rPr>
+        <w:t>dan</w:t>
+      </w:r>
+      <w:proofErr w:type="spellEnd"/>
+      <w:r>
+        <w:rPr>
+          <w:rFonts w:ascii="Times" w:hAnsi="Times" w:cs="Times"/>
+        </w:rPr>
+        <w:t xml:space="preserve"> 4. We own </w:t>
+      </w:r>
+      <w:proofErr w:type="spellStart"/>
+      <w:r>
+        <w:rPr>
+          <w:rFonts w:ascii="Times" w:hAnsi="Times" w:cs="Times"/>
+        </w:rPr>
+        <w:t>diganti</w:t>
+      </w:r>
+      <w:proofErr w:type="spellEnd"/>
+      <w:r>
+        <w:rPr>
+          <w:rFonts w:ascii="Times" w:hAnsi="Times" w:cs="Times"/>
+        </w:rPr>
+        <w:t xml:space="preserve"> </w:t>
+      </w:r>
+      <w:proofErr w:type="spellStart"/>
+      <w:r>
+        <w:rPr>
+          <w:rFonts w:ascii="Times" w:hAnsi="Times" w:cs="Times"/>
+        </w:rPr>
+        <w:t>dengan</w:t>
+      </w:r>
+      <w:proofErr w:type="spellEnd"/>
+      <w:r>
+        <w:rPr>
+          <w:rFonts w:ascii="Times" w:hAnsi="Times" w:cs="Times"/>
+        </w:rPr>
+        <w:t xml:space="preserve"> picture </w:t>
+      </w:r>
+      <w:proofErr w:type="spellStart"/>
+      <w:r>
+        <w:rPr>
+          <w:rFonts w:ascii="Times" w:hAnsi="Times" w:cs="Times"/>
+        </w:rPr>
+        <w:t>yg</w:t>
+      </w:r>
+      <w:proofErr w:type="spellEnd"/>
+      <w:r>
+        <w:rPr>
+          <w:rFonts w:ascii="Times" w:hAnsi="Times" w:cs="Times"/>
+        </w:rPr>
+        <w:t xml:space="preserve"> </w:t>
+      </w:r>
+      <w:proofErr w:type="spellStart"/>
+      <w:r>
+        <w:rPr>
+          <w:rFonts w:ascii="Times" w:hAnsi="Times" w:cs="Times"/>
+        </w:rPr>
+        <w:t>lebih</w:t>
+      </w:r>
+      <w:proofErr w:type="spellEnd"/>
+      <w:r>
+        <w:rPr>
+          <w:rFonts w:ascii="Times" w:hAnsi="Times" w:cs="Times"/>
+        </w:rPr>
+        <w:t xml:space="preserve"> </w:t>
+      </w:r>
+      <w:proofErr w:type="spellStart"/>
+      <w:r>
+        <w:rPr>
+          <w:rFonts w:ascii="Times" w:hAnsi="Times" w:cs="Times"/>
+        </w:rPr>
+        <w:t>bagus</w:t>
+      </w:r>
+      <w:proofErr w:type="spellEnd"/>
+      <w:r>
+        <w:rPr>
+          <w:rFonts w:ascii="Times" w:hAnsi="Times" w:cs="Times"/>
+        </w:rPr>
+        <w:t xml:space="preserve"> </w:t>
+      </w:r>
+      <w:proofErr w:type="spellStart"/>
+      <w:r>
+        <w:rPr>
+          <w:rFonts w:ascii="Times" w:hAnsi="Times" w:cs="Times"/>
+        </w:rPr>
+        <w:t>qualitynya</w:t>
+      </w:r>
+      <w:proofErr w:type="spellEnd"/>
     </w:p>
     <w:p>
       <w:pPr>
@@ -235,8 +533,52 @@
         <w:rPr>
           <w:rFonts w:ascii="Times" w:hAnsi="Times" w:cs="Times"/>
         </w:rPr>
-        <w:t>Section “What we do” tolong dimasukan juga ke section “Company”</w:t>
-      </w:r>
+        <w:t xml:space="preserve">Section “What we do” </w:t>
+      </w:r>
+      <w:proofErr w:type="spellStart"/>
+      <w:r>
+        <w:rPr>
+          <w:rFonts w:ascii="Times" w:hAnsi="Times" w:cs="Times"/>
+        </w:rPr>
+        <w:t>tolong</w:t>
+      </w:r>
+      <w:proofErr w:type="spellEnd"/>
+      <w:r>
+        <w:rPr>
+          <w:rFonts w:ascii="Times" w:hAnsi="Times" w:cs="Times"/>
+        </w:rPr>
+        <w:t xml:space="preserve"> </w:t>
+      </w:r>
+      <w:proofErr w:type="spellStart"/>
+      <w:r>
+        <w:rPr>
+          <w:rFonts w:ascii="Times" w:hAnsi="Times" w:cs="Times"/>
+        </w:rPr>
+        <w:t>dimasukan</w:t>
+      </w:r>
+      <w:proofErr w:type="spellEnd"/>
+      <w:r>
+        <w:rPr>
+          <w:rFonts w:ascii="Times" w:hAnsi="Times" w:cs="Times"/>
+        </w:rPr>
+        <w:t xml:space="preserve"> juga </w:t>
+      </w:r>
+      <w:proofErr w:type="spellStart"/>
+      <w:r>
+        <w:rPr>
+          <w:rFonts w:ascii="Times" w:hAnsi="Times" w:cs="Times"/>
+        </w:rPr>
+        <w:t>ke</w:t>
+      </w:r>
+      <w:proofErr w:type="spellEnd"/>
+      <w:r>
+        <w:rPr>
+          <w:rFonts w:ascii="Times" w:hAnsi="Times" w:cs="Times"/>
+        </w:rPr>
+        <w:t xml:space="preserve"> section “Company”</w:t>
+      </w:r>
+      <w:bookmarkStart w:id="0" w:name="_GoBack"/>
+      <w:bookmarkEnd w:id="0"/>
     </w:p>
     <w:p>
       <w:pPr>
@@ -250,13 +592,143 @@
         <w:adjustRightInd w:val="0"/>
         <w:rPr>
           <w:rFonts w:ascii="Times" w:hAnsi="Times" w:cs="Times"/>
-        </w:rPr>
-      </w:pPr>
-      <w:r>
-        <w:rPr>
-          <w:rFonts w:ascii="Times" w:hAnsi="Times" w:cs="Times"/>
-        </w:rPr>
-        <w:t>Video di halaman pertama diganti menjadi video yang pake drone saja bukan yg slide show pictures</w:t>
+          <w:strike/>
+        </w:rPr>
+      </w:pPr>
+      <w:r>
+        <w:rPr>
+          <w:rFonts w:ascii="Times" w:hAnsi="Times" w:cs="Times"/>
+          <w:strike/>
+        </w:rPr>
+        <w:t xml:space="preserve">Video di </w:t>
+      </w:r>
+      <w:proofErr w:type="spellStart"/>
+      <w:r>
+        <w:rPr>
+          <w:rFonts w:ascii="Times" w:hAnsi="Times" w:cs="Times"/>
+          <w:strike/>
+        </w:rPr>
+        <w:t>halaman</w:t>
+      </w:r>
+      <w:proofErr w:type="spellEnd"/>
+      <w:r>
+        <w:rPr>
+          <w:rFonts w:ascii="Times" w:hAnsi="Times" w:cs="Times"/>
+          <w:strike/>
+        </w:rPr>
+        <w:t xml:space="preserve"> </w:t>
+      </w:r>
+      <w:proofErr w:type="spellStart"/>
+      <w:r>
+        <w:rPr>
+          <w:rFonts w:ascii="Times" w:hAnsi="Times" w:cs="Times"/>
+          <w:strike/>
+        </w:rPr>
+        <w:t>pertama</w:t>
+      </w:r>
+      <w:proofErr w:type="spellEnd"/>
+      <w:r>
+        <w:rPr>
+          <w:rFonts w:ascii="Times" w:hAnsi="Times" w:cs="Times"/>
+          <w:strike/>
+        </w:rPr>
+        <w:t xml:space="preserve"> </w:t>
+      </w:r>
+      <w:proofErr w:type="spellStart"/>
+      <w:r>
+        <w:rPr>
+          <w:rFonts w:ascii="Times" w:hAnsi="Times" w:cs="Times"/>
+          <w:strike/>
+        </w:rPr>
+        <w:t>diganti</w:t>
+      </w:r>
+      <w:proofErr w:type="spellEnd"/>
+      <w:r>
+        <w:rPr>
+          <w:rFonts w:ascii="Times" w:hAnsi="Times" w:cs="Times"/>
+          <w:strike/>
+        </w:rPr>
+        <w:t xml:space="preserve"> </w:t>
+      </w:r>
+      <w:proofErr w:type="spellStart"/>
+      <w:r>
+        <w:rPr>
+          <w:rFonts w:ascii="Times" w:hAnsi="Times" w:cs="Times"/>
+          <w:strike/>
+        </w:rPr>
+        <w:t>menjadi</w:t>
+      </w:r>
+      <w:proofErr w:type="spellEnd"/>
+      <w:r>
+        <w:rPr>
+          <w:rFonts w:ascii="Times" w:hAnsi="Times" w:cs="Times"/>
+          <w:strike/>
+        </w:rPr>
+        <w:t xml:space="preserve"> video yang </w:t>
+      </w:r>
+      <w:proofErr w:type="spellStart"/>
+      <w:r>
+        <w:rPr>
+          <w:rFonts w:ascii="Times" w:hAnsi="Times" w:cs="Times"/>
+          <w:strike/>
+        </w:rPr>
+        <w:t>pake</w:t>
+      </w:r>
+      <w:proofErr w:type="spellEnd"/>
+      <w:r>
+        <w:rPr>
+          <w:rFonts w:ascii="Times" w:hAnsi="Times" w:cs="Times"/>
+          <w:strike/>
+        </w:rPr>
+        <w:t xml:space="preserve"> drone </w:t>
+      </w:r>
+      <w:proofErr w:type="spellStart"/>
+      <w:r>
+        <w:rPr>
+          <w:rFonts w:ascii="Times" w:hAnsi="Times" w:cs="Times"/>
+          <w:strike/>
+        </w:rPr>
+        <w:t>saja</w:t>
+      </w:r>
+      <w:proofErr w:type="spellEnd"/>
+      <w:r>
+        <w:rPr>
+          <w:rFonts w:ascii="Times" w:hAnsi="Times" w:cs="Times"/>
+          <w:strike/>
+        </w:rPr>
+        <w:t xml:space="preserve"> </w:t>
+      </w:r>
+      <w:proofErr w:type="spellStart"/>
+      <w:r>
+        <w:rPr>
+          <w:rFonts w:ascii="Times" w:hAnsi="Times" w:cs="Times"/>
+          <w:strike/>
+        </w:rPr>
+        <w:t>bukan</w:t>
+      </w:r>
+      <w:proofErr w:type="spellEnd"/>
+      <w:r>
+        <w:rPr>
+          <w:rFonts w:ascii="Times" w:hAnsi="Times" w:cs="Times"/>
+          <w:strike/>
+        </w:rPr>
+        <w:t xml:space="preserve"> </w:t>
+      </w:r>
+      <w:proofErr w:type="spellStart"/>
+      <w:r>
+        <w:rPr>
+          <w:rFonts w:ascii="Times" w:hAnsi="Times" w:cs="Times"/>
+          <w:strike/>
+        </w:rPr>
+        <w:t>yg</w:t>
+      </w:r>
+      <w:proofErr w:type="spellEnd"/>
+      <w:r>
+        <w:rPr>
+          <w:rFonts w:ascii="Times" w:hAnsi="Times" w:cs="Times"/>
+          <w:strike/>
+        </w:rPr>
+        <w:t xml:space="preserve"> slide show pictures</w:t>
       </w:r>
     </w:p>
     <w:p>
@@ -271,13 +743,79 @@
         <w:adjustRightInd w:val="0"/>
         <w:rPr>
           <w:rFonts w:ascii="Times" w:hAnsi="Times" w:cs="Times"/>
-        </w:rPr>
-      </w:pPr>
-      <w:r>
-        <w:rPr>
-          <w:rFonts w:ascii="Times" w:hAnsi="Times" w:cs="Times"/>
-        </w:rPr>
-        <w:t>Di section “experience our warehouse” videonya nge-link ke video yang pake drone</w:t>
+          <w:strike/>
+        </w:rPr>
+      </w:pPr>
+      <w:r>
+        <w:rPr>
+          <w:rFonts w:ascii="Times" w:hAnsi="Times" w:cs="Times"/>
+          <w:strike/>
+        </w:rPr>
+        <w:t xml:space="preserve">Di section “experience our warehouse” </w:t>
+      </w:r>
+      <w:proofErr w:type="spellStart"/>
+      <w:r>
+        <w:rPr>
+          <w:rFonts w:ascii="Times" w:hAnsi="Times" w:cs="Times"/>
+          <w:strike/>
+        </w:rPr>
+        <w:t>videonya</w:t>
+      </w:r>
+      <w:proofErr w:type="spellEnd"/>
+      <w:r>
+        <w:rPr>
+          <w:rFonts w:ascii="Times" w:hAnsi="Times" w:cs="Times"/>
+          <w:strike/>
+        </w:rPr>
+        <w:t xml:space="preserve"> </w:t>
+      </w:r>
+      <w:proofErr w:type="spellStart"/>
+      <w:r>
+        <w:rPr>
+          <w:rFonts w:ascii="Times" w:hAnsi="Times" w:cs="Times"/>
+          <w:strike/>
+        </w:rPr>
+        <w:t>nge</w:t>
+      </w:r>
+      <w:proofErr w:type="spellEnd"/>
+      <w:r>
+        <w:rPr>
+          <w:rFonts w:ascii="Times" w:hAnsi="Times" w:cs="Times"/>
+          <w:strike/>
+        </w:rPr>
+        <w:t xml:space="preserve">-link </w:t>
+      </w:r>
+      <w:proofErr w:type="spellStart"/>
+      <w:r>
+        <w:rPr>
+          <w:rFonts w:ascii="Times" w:hAnsi="Times" w:cs="Times"/>
+          <w:strike/>
+        </w:rPr>
+        <w:t>ke</w:t>
+      </w:r>
+      <w:proofErr w:type="spellEnd"/>
+      <w:r>
+        <w:rPr>
+          <w:rFonts w:ascii="Times" w:hAnsi="Times" w:cs="Times"/>
+          <w:strike/>
+        </w:rPr>
+        <w:t xml:space="preserve"> video yang </w:t>
+      </w:r>
+      <w:proofErr w:type="spellStart"/>
+      <w:r>
+        <w:rPr>
+          <w:rFonts w:ascii="Times" w:hAnsi="Times" w:cs="Times"/>
+          <w:strike/>
+        </w:rPr>
+        <w:t>pake</w:t>
+      </w:r>
+      <w:proofErr w:type="spellEnd"/>
+      <w:r>
+        <w:rPr>
+          <w:rFonts w:ascii="Times" w:hAnsi="Times" w:cs="Times"/>
+          <w:strike/>
+        </w:rPr>
+        <w:t xml:space="preserve"> drone</w:t>
       </w:r>
     </w:p>
     <w:p>
@@ -292,13 +830,63 @@
         <w:adjustRightInd w:val="0"/>
         <w:rPr>
           <w:rFonts w:ascii="Times" w:hAnsi="Times" w:cs="Times"/>
-        </w:rPr>
-      </w:pPr>
-      <w:r>
-        <w:rPr>
-          <w:rFonts w:ascii="Times" w:hAnsi="Times" w:cs="Times"/>
-        </w:rPr>
-        <w:t>Di section “check out our build to suit” videonya nge link ke video yang slide show photo2</w:t>
+          <w:strike/>
+        </w:rPr>
+      </w:pPr>
+      <w:r>
+        <w:rPr>
+          <w:rFonts w:ascii="Times" w:hAnsi="Times" w:cs="Times"/>
+          <w:strike/>
+        </w:rPr>
+        <w:t xml:space="preserve">Di section “check out our build to suit” </w:t>
+      </w:r>
+      <w:proofErr w:type="spellStart"/>
+      <w:r>
+        <w:rPr>
+          <w:rFonts w:ascii="Times" w:hAnsi="Times" w:cs="Times"/>
+          <w:strike/>
+        </w:rPr>
+        <w:t>videonya</w:t>
+      </w:r>
+      <w:proofErr w:type="spellEnd"/>
+      <w:r>
+        <w:rPr>
+          <w:rFonts w:ascii="Times" w:hAnsi="Times" w:cs="Times"/>
+          <w:strike/>
+        </w:rPr>
+        <w:t xml:space="preserve"> </w:t>
+      </w:r>
+      <w:proofErr w:type="spellStart"/>
+      <w:r>
+        <w:rPr>
+          <w:rFonts w:ascii="Times" w:hAnsi="Times" w:cs="Times"/>
+          <w:strike/>
+        </w:rPr>
+        <w:t>nge</w:t>
+      </w:r>
+      <w:proofErr w:type="spellEnd"/>
+      <w:r>
+        <w:rPr>
+          <w:rFonts w:ascii="Times" w:hAnsi="Times" w:cs="Times"/>
+          <w:strike/>
+        </w:rPr>
+        <w:t xml:space="preserve"> link </w:t>
+      </w:r>
+      <w:proofErr w:type="spellStart"/>
+      <w:r>
+        <w:rPr>
+          <w:rFonts w:ascii="Times" w:hAnsi="Times" w:cs="Times"/>
+          <w:strike/>
+        </w:rPr>
+        <w:t>ke</w:t>
+      </w:r>
+      <w:proofErr w:type="spellEnd"/>
+      <w:r>
+        <w:rPr>
+          <w:rFonts w:ascii="Times" w:hAnsi="Times" w:cs="Times"/>
+          <w:strike/>
+        </w:rPr>
+        <w:t xml:space="preserve"> video yang slide show photo2</w:t>
       </w:r>
     </w:p>
     <w:p>
@@ -324,8 +912,21 @@
           <w:numId w:val="1"/>
         </w:numPr>
       </w:pPr>
-      <w:r>
-        <w:t>Dikasih gambar di banner “our company”</w:t>
+      <w:proofErr w:type="spellStart"/>
+      <w:r>
+        <w:t>Dikasih</w:t>
+      </w:r>
+      <w:proofErr w:type="spellEnd"/>
+      <w:r>
+        <w:t xml:space="preserve"> </w:t>
+      </w:r>
+      <w:proofErr w:type="spellStart"/>
+      <w:r>
+        <w:t>gambar</w:t>
+      </w:r>
+      <w:proofErr w:type="spellEnd"/>
+      <w:r>
+        <w:t xml:space="preserve"> di banner “our company”</w:t>
       </w:r>
     </w:p>
     <w:p>
@@ -337,7 +938,47 @@
         </w:numPr>
       </w:pPr>
       <w:r>
-        <w:t>Di section who we are ada kalimat salah jadi di ganti menjadi:</w:t>
+        <w:t xml:space="preserve">Di section who we are </w:t>
+      </w:r>
+      <w:proofErr w:type="spellStart"/>
+      <w:r>
+        <w:t>ada</w:t>
+      </w:r>
+      <w:proofErr w:type="spellEnd"/>
+      <w:r>
+        <w:t xml:space="preserve"> </w:t>
+      </w:r>
+      <w:proofErr w:type="spellStart"/>
+      <w:r>
+        <w:t>kalimat</w:t>
+      </w:r>
+      <w:proofErr w:type="spellEnd"/>
+      <w:r>
+        <w:t xml:space="preserve"> salah </w:t>
+      </w:r>
+      <w:proofErr w:type="spellStart"/>
+      <w:r>
+        <w:t>jadi</w:t>
+      </w:r>
+      <w:proofErr w:type="spellEnd"/>
+      <w:r>
+        <w:t xml:space="preserve"> di </w:t>
+      </w:r>
+      <w:proofErr w:type="spellStart"/>
+      <w:r>
+        <w:t>ganti</w:t>
+      </w:r>
+      <w:proofErr w:type="spellEnd"/>
+      <w:r>
+        <w:t xml:space="preserve"> </w:t>
+      </w:r>
+      <w:proofErr w:type="spellStart"/>
+      <w:r>
+        <w:t>menjadi</w:t>
+      </w:r>
+      <w:proofErr w:type="spellEnd"/>
+      <w:r>
+        <w:t>:</w:t>
       </w:r>
     </w:p>
     <w:p>
@@ -360,28 +1001,66 @@
         </w:rPr>
         <w:t xml:space="preserve">PT </w:t>
       </w:r>
+      <w:proofErr w:type="spellStart"/>
       <w:r>
         <w:rPr>
           <w:rFonts w:ascii="Times" w:hAnsi="Times" w:cs="Arial"/>
           <w:color w:val="000000" w:themeColor="text1"/>
           <w:shd w:val="clear" w:color="auto" w:fill="FFFFFF"/>
         </w:rPr>
-        <w:t xml:space="preserve">Presisi Rekayasa </w:t>
-      </w:r>
+        <w:t>Presisi</w:t>
+      </w:r>
+      <w:proofErr w:type="spellEnd"/>
       <w:r>
         <w:rPr>
           <w:rFonts w:ascii="Times" w:hAnsi="Times" w:cs="Arial"/>
           <w:color w:val="000000" w:themeColor="text1"/>
           <w:shd w:val="clear" w:color="auto" w:fill="FFFFFF"/>
         </w:rPr>
-        <w:t xml:space="preserve">Persada (PRP) </w:t>
-      </w:r>
+        <w:t xml:space="preserve"> </w:t>
+      </w:r>
+      <w:proofErr w:type="spellStart"/>
       <w:r>
         <w:rPr>
           <w:rFonts w:ascii="Times" w:hAnsi="Times" w:cs="Arial"/>
           <w:color w:val="000000" w:themeColor="text1"/>
           <w:shd w:val="clear" w:color="auto" w:fill="FFFFFF"/>
         </w:rPr>
+        <w:t>Rekayasa</w:t>
+      </w:r>
+      <w:proofErr w:type="spellEnd"/>
+      <w:r>
+        <w:rPr>
+          <w:rFonts w:ascii="Times" w:hAnsi="Times" w:cs="Arial"/>
+          <w:color w:val="000000" w:themeColor="text1"/>
+          <w:shd w:val="clear" w:color="auto" w:fill="FFFFFF"/>
+        </w:rPr>
+        <w:t xml:space="preserve"> </w:t>
+      </w:r>
+      <w:proofErr w:type="spellStart"/>
+      <w:r>
+        <w:rPr>
+          <w:rFonts w:ascii="Times" w:hAnsi="Times" w:cs="Arial"/>
+          <w:color w:val="000000" w:themeColor="text1"/>
+          <w:shd w:val="clear" w:color="auto" w:fill="FFFFFF"/>
+        </w:rPr>
+        <w:t>Persada</w:t>
+      </w:r>
+      <w:proofErr w:type="spellEnd"/>
+      <w:r>
+        <w:rPr>
+          <w:rFonts w:ascii="Times" w:hAnsi="Times" w:cs="Arial"/>
+          <w:color w:val="000000" w:themeColor="text1"/>
+          <w:shd w:val="clear" w:color="auto" w:fill="FFFFFF"/>
+        </w:rPr>
+        <w:t xml:space="preserve"> (PRP) </w:t>
+      </w:r>
+      <w:r>
+        <w:rPr>
+          <w:rFonts w:ascii="Times" w:hAnsi="Times" w:cs="Arial"/>
+          <w:color w:val="000000" w:themeColor="text1"/>
+          <w:shd w:val="clear" w:color="auto" w:fill="FFFFFF"/>
+        </w:rPr>
         <w:t>is a warehouse, logistics, and supply chain solutions provider that was established in 2006 by a group of logistics professionals with experiences from various industries. With 13,000 islands and a population of over 240 million people, the group believes that international corporations could thrive in and benefit from Indonesia's extensive market by having the proper infrastructures in place.</w:t>
       </w:r>
       <w:r>
@@ -406,6 +1085,7 @@
         </w:rPr>
         <w:t xml:space="preserve">In the exciting Indonesian market, </w:t>
       </w:r>
+      <w:proofErr w:type="spellStart"/>
       <w:r>
         <w:rPr>
           <w:rFonts w:ascii="Times" w:hAnsi="Times" w:cs="Arial"/>
@@ -414,6 +1094,7 @@
         </w:rPr>
         <w:t>Presisi</w:t>
       </w:r>
+      <w:proofErr w:type="spellEnd"/>
       <w:r>
         <w:rPr>
           <w:rFonts w:ascii="Times" w:hAnsi="Times" w:cs="Arial"/>
@@ -422,6 +1103,7 @@
         </w:rPr>
         <w:t xml:space="preserve"> believes that the synergy between international and local companies cultivates further economic growth for both parties. At </w:t>
       </w:r>
+      <w:proofErr w:type="spellStart"/>
       <w:r>
         <w:rPr>
           <w:rFonts w:ascii="Times" w:hAnsi="Times" w:cs="Arial"/>
@@ -430,20 +1112,48 @@
         </w:rPr>
         <w:t>Presisi</w:t>
       </w:r>
+      <w:proofErr w:type="spellEnd"/>
       <w:r>
         <w:rPr>
           <w:rFonts w:ascii="Times" w:hAnsi="Times" w:cs="Arial"/>
           <w:color w:val="000000" w:themeColor="text1"/>
           <w:shd w:val="clear" w:color="auto" w:fill="FFFFFF"/>
         </w:rPr>
-        <w:t>, we do not just build infrastructures, we collaborate together with our clients to unlock their competitive advantage through our innovative logistics and supply chain services. We carefully analyse the requirements and the needs of our clients'</w:t>
-      </w:r>
+        <w:t xml:space="preserve">, we do not just build infrastructures, we </w:t>
+      </w:r>
+      <w:proofErr w:type="gramStart"/>
       <w:r>
         <w:rPr>
           <w:rFonts w:ascii="Times" w:hAnsi="Times" w:cs="Arial"/>
           <w:color w:val="000000" w:themeColor="text1"/>
           <w:shd w:val="clear" w:color="auto" w:fill="FFFFFF"/>
         </w:rPr>
+        <w:t>collaborate together</w:t>
+      </w:r>
+      <w:proofErr w:type="gramEnd"/>
+      <w:r>
+        <w:rPr>
+          <w:rFonts w:ascii="Times" w:hAnsi="Times" w:cs="Arial"/>
+          <w:color w:val="000000" w:themeColor="text1"/>
+          <w:shd w:val="clear" w:color="auto" w:fill="FFFFFF"/>
+        </w:rPr>
+        <w:t xml:space="preserve"> with our clients to unlock their competitive advantage through our innovative logistics and supply chain services. We carefully analyse the requirements and the needs of our </w:t>
+      </w:r>
+      <w:proofErr w:type="gramStart"/>
+      <w:r>
+        <w:rPr>
+          <w:rFonts w:ascii="Times" w:hAnsi="Times" w:cs="Arial"/>
+          <w:color w:val="000000" w:themeColor="text1"/>
+          <w:shd w:val="clear" w:color="auto" w:fill="FFFFFF"/>
+        </w:rPr>
+        <w:t>clients'</w:t>
+      </w:r>
+      <w:r>
+        <w:rPr>
+          <w:rFonts w:ascii="Times" w:hAnsi="Times" w:cs="Arial"/>
+          <w:color w:val="000000" w:themeColor="text1"/>
+          <w:shd w:val="clear" w:color="auto" w:fill="FFFFFF"/>
+        </w:rPr>
         <w:t>,</w:t>
       </w:r>
       <w:r>
@@ -452,7 +1162,34 @@
           <w:color w:val="000000" w:themeColor="text1"/>
           <w:shd w:val="clear" w:color="auto" w:fill="FFFFFF"/>
         </w:rPr>
-        <w:t xml:space="preserve"> and build our solutions on warehousing and facility purposes prior to incorporating it with our distribution services. With our excellent warehouse and distribution services, and the support of bright engineers and employees, we believe that Presisi will maintain its success and continue to grow regionally.</w:t>
+        <w:t xml:space="preserve"> and</w:t>
+      </w:r>
+      <w:proofErr w:type="gramEnd"/>
+      <w:r>
+        <w:rPr>
+          <w:rFonts w:ascii="Times" w:hAnsi="Times" w:cs="Arial"/>
+          <w:color w:val="000000" w:themeColor="text1"/>
+          <w:shd w:val="clear" w:color="auto" w:fill="FFFFFF"/>
+        </w:rPr>
+        <w:t xml:space="preserve"> build our solutions on warehousing and facility purposes prior to incorporating it with our distribution services. With our excellent warehouse and distribution services, and the support of bright engineers and employees, we believe that </w:t>
+      </w:r>
+      <w:proofErr w:type="spellStart"/>
+      <w:r>
+        <w:rPr>
+          <w:rFonts w:ascii="Times" w:hAnsi="Times" w:cs="Arial"/>
+          <w:color w:val="000000" w:themeColor="text1"/>
+          <w:shd w:val="clear" w:color="auto" w:fill="FFFFFF"/>
+        </w:rPr>
+        <w:t>Presisi</w:t>
+      </w:r>
+      <w:proofErr w:type="spellEnd"/>
+      <w:r>
+        <w:rPr>
+          <w:rFonts w:ascii="Times" w:hAnsi="Times" w:cs="Arial"/>
+          <w:color w:val="000000" w:themeColor="text1"/>
+          <w:shd w:val="clear" w:color="auto" w:fill="FFFFFF"/>
+        </w:rPr>
+        <w:t xml:space="preserve"> will maintain its success and continue to grow regionally.</w:t>
       </w:r>
     </w:p>
     <w:p/>
@@ -464,8 +1201,21 @@
           <w:numId w:val="1"/>
         </w:numPr>
       </w:pPr>
-      <w:r>
-        <w:t>Ditambahkan section “what we do” dan isi2-nya (we manage, we build, we invest, we own)</w:t>
+      <w:proofErr w:type="spellStart"/>
+      <w:r>
+        <w:t>Ditambahkan</w:t>
+      </w:r>
+      <w:proofErr w:type="spellEnd"/>
+      <w:r>
+        <w:t xml:space="preserve"> section “what we do” </w:t>
+      </w:r>
+      <w:proofErr w:type="spellStart"/>
+      <w:r>
+        <w:t>dan</w:t>
+      </w:r>
+      <w:proofErr w:type="spellEnd"/>
+      <w:r>
+        <w:t xml:space="preserve"> isi2-nya (we manage, we build, we invest, we own)</w:t>
       </w:r>
     </w:p>
     <w:p>
@@ -477,7 +1227,6 @@
         </w:numPr>
       </w:pPr>
       <w:r>
-        <w:lastRenderedPageBreak/>
         <w:t>Di section “we build”</w:t>
       </w:r>
       <w:r>
@@ -493,8 +1242,46 @@
         </w:numPr>
       </w:pPr>
       <w:r>
-        <w:t>Banner-nya gk usah diganti2. jadi fix aja</w:t>
-      </w:r>
+        <w:lastRenderedPageBreak/>
+        <w:t>Banner-</w:t>
+      </w:r>
+      <w:proofErr w:type="spellStart"/>
+      <w:r>
+        <w:t>nya</w:t>
+      </w:r>
+      <w:proofErr w:type="spellEnd"/>
+      <w:r>
+        <w:t xml:space="preserve"> </w:t>
+      </w:r>
+      <w:proofErr w:type="spellStart"/>
+      <w:r>
+        <w:t>gk</w:t>
+      </w:r>
+      <w:proofErr w:type="spellEnd"/>
+      <w:r>
+        <w:t xml:space="preserve"> </w:t>
+      </w:r>
+      <w:proofErr w:type="spellStart"/>
+      <w:r>
+        <w:t>usah</w:t>
+      </w:r>
+      <w:proofErr w:type="spellEnd"/>
+      <w:r>
+        <w:t xml:space="preserve"> diganti2. </w:t>
+      </w:r>
+      <w:proofErr w:type="spellStart"/>
+      <w:r>
+        <w:t>jadi</w:t>
+      </w:r>
+      <w:proofErr w:type="spellEnd"/>
+      <w:r>
+        <w:t xml:space="preserve"> fix </w:t>
+      </w:r>
+      <w:proofErr w:type="spellStart"/>
+      <w:r>
+        <w:t>aja</w:t>
+      </w:r>
+      <w:proofErr w:type="spellEnd"/>
     </w:p>
     <w:p>
       <w:pPr>
@@ -505,7 +1292,23 @@
         </w:numPr>
       </w:pPr>
       <w:r>
-        <w:t>Description diganti hanya: “Our customers are the lifeblood of our organization”</w:t>
+        <w:t xml:space="preserve">Description </w:t>
+      </w:r>
+      <w:proofErr w:type="spellStart"/>
+      <w:r>
+        <w:t>diganti</w:t>
+      </w:r>
+      <w:proofErr w:type="spellEnd"/>
+      <w:r>
+        <w:t xml:space="preserve"> </w:t>
+      </w:r>
+      <w:proofErr w:type="spellStart"/>
+      <w:r>
+        <w:t>hanya</w:t>
+      </w:r>
+      <w:proofErr w:type="spellEnd"/>
+      <w:r>
+        <w:t>: “Our customers are the lifeblood of our organization”</w:t>
       </w:r>
     </w:p>
     <w:p>
@@ -517,7 +1320,87 @@
         </w:numPr>
       </w:pPr>
       <w:r>
-        <w:t>Content-nya ada kesalahan diganti menjadi ini dan tidak ada ‘tab’-nya:</w:t>
+        <w:t>Content-</w:t>
+      </w:r>
+      <w:proofErr w:type="spellStart"/>
+      <w:r>
+        <w:t>nya</w:t>
+      </w:r>
+      <w:proofErr w:type="spellEnd"/>
+      <w:r>
+        <w:t xml:space="preserve"> </w:t>
+      </w:r>
+      <w:proofErr w:type="spellStart"/>
+      <w:r>
+        <w:t>ada</w:t>
+      </w:r>
+      <w:proofErr w:type="spellEnd"/>
+      <w:r>
+        <w:t xml:space="preserve"> </w:t>
+      </w:r>
+      <w:proofErr w:type="spellStart"/>
+      <w:r>
+        <w:t>kesalahan</w:t>
+      </w:r>
+      <w:proofErr w:type="spellEnd"/>
+      <w:r>
+        <w:t xml:space="preserve"> </w:t>
+      </w:r>
+      <w:proofErr w:type="spellStart"/>
+      <w:r>
+        <w:t>diganti</w:t>
+      </w:r>
+      <w:proofErr w:type="spellEnd"/>
+      <w:r>
+        <w:t xml:space="preserve"> </w:t>
+      </w:r>
+      <w:proofErr w:type="spellStart"/>
+      <w:r>
+        <w:t>menjadi</w:t>
+      </w:r>
+      <w:proofErr w:type="spellEnd"/>
+      <w:r>
+        <w:t xml:space="preserve"> </w:t>
+      </w:r>
+      <w:proofErr w:type="spellStart"/>
+      <w:r>
+        <w:t>ini</w:t>
+      </w:r>
+      <w:proofErr w:type="spellEnd"/>
+      <w:r>
+        <w:t xml:space="preserve"> </w:t>
+      </w:r>
+      <w:proofErr w:type="spellStart"/>
+      <w:r>
+        <w:t>dan</w:t>
+      </w:r>
+      <w:proofErr w:type="spellEnd"/>
+      <w:r>
+        <w:t xml:space="preserve"> </w:t>
+      </w:r>
+      <w:proofErr w:type="spellStart"/>
+      <w:r>
+        <w:t>tidak</w:t>
+      </w:r>
+      <w:proofErr w:type="spellEnd"/>
+      <w:r>
+        <w:t xml:space="preserve"> </w:t>
+      </w:r>
+      <w:proofErr w:type="spellStart"/>
+      <w:r>
+        <w:t>ada</w:t>
+      </w:r>
+      <w:proofErr w:type="spellEnd"/>
+      <w:r>
+        <w:t xml:space="preserve"> ‘tab’-</w:t>
+      </w:r>
+      <w:proofErr w:type="spellStart"/>
+      <w:r>
+        <w:t>nya</w:t>
+      </w:r>
+      <w:proofErr w:type="spellEnd"/>
+      <w:r>
+        <w:t>:</w:t>
       </w:r>
     </w:p>
     <w:p>
@@ -531,12 +1414,21 @@
           <w:color w:val="000000" w:themeColor="text1"/>
         </w:rPr>
       </w:pPr>
-      <w:r>
-        <w:rPr>
-          <w:rFonts w:ascii="Times" w:hAnsi="Times" w:cs="Arial"/>
-          <w:color w:val="000000" w:themeColor="text1"/>
-        </w:rPr>
-        <w:t>Presisi adopts a customer-focused culture. We bend-over-backwards to make sure our fa</w:t>
+      <w:proofErr w:type="spellStart"/>
+      <w:r>
+        <w:rPr>
+          <w:rFonts w:ascii="Times" w:hAnsi="Times" w:cs="Arial"/>
+          <w:color w:val="000000" w:themeColor="text1"/>
+        </w:rPr>
+        <w:t>Presisi</w:t>
+      </w:r>
+      <w:proofErr w:type="spellEnd"/>
+      <w:r>
+        <w:rPr>
+          <w:rFonts w:ascii="Times" w:hAnsi="Times" w:cs="Arial"/>
+          <w:color w:val="000000" w:themeColor="text1"/>
+        </w:rPr>
+        <w:t xml:space="preserve"> adopts a customer-focused culture. We bend-over-backwards to make sure our fa</w:t>
       </w:r>
       <w:r>
         <w:rPr>
@@ -569,7 +1461,23 @@
           <w:rFonts w:ascii="Times" w:hAnsi="Times" w:cs="Arial"/>
           <w:color w:val="000000" w:themeColor="text1"/>
         </w:rPr>
-        <w:t>When developing a new facility for our customers, our experienced team collaborate with our clients from the sourcing of the land through the construction, and ultimately the handover of the building. Our Build-to-Suit development service allow our customers to have a customized building that meet their specific requirements down to the last detail. In the process of designing the premise, our customers can rely on our high level of attentiveness to build an efficient, fully-optimized, and personalized warehouse facility. We then obtain a planning and building permission prior to the actual construction, and deliver the finished premise according to the strict budget and schedule.</w:t>
+        <w:t xml:space="preserve">When developing a new facility for our customers, our experienced team collaborate with our clients from the sourcing of the land through the construction, and ultimately the handover of the building. Our Build-to-Suit development service allow our customers to have a customized building that meet their specific requirements down to the last detail. In the process of designing the premise, our customers can rely on our high level of attentiveness to build an efficient, fully-optimized, and personalized warehouse facility. We then obtain a planning and building permission prior to the actual </w:t>
+      </w:r>
+      <w:proofErr w:type="gramStart"/>
+      <w:r>
+        <w:rPr>
+          <w:rFonts w:ascii="Times" w:hAnsi="Times" w:cs="Arial"/>
+          <w:color w:val="000000" w:themeColor="text1"/>
+        </w:rPr>
+        <w:t>construction, and</w:t>
+      </w:r>
+      <w:proofErr w:type="gramEnd"/>
+      <w:r>
+        <w:rPr>
+          <w:rFonts w:ascii="Times" w:hAnsi="Times" w:cs="Arial"/>
+          <w:color w:val="000000" w:themeColor="text1"/>
+        </w:rPr>
+        <w:t xml:space="preserve"> deliver the finished premise according to the strict budget and schedule.</w:t>
       </w:r>
     </w:p>
     <w:p>
@@ -607,7 +1515,23 @@
           <w:rFonts w:ascii="Times" w:hAnsi="Times" w:cs="Arial"/>
           <w:color w:val="000000" w:themeColor="text1"/>
         </w:rPr>
-        <w:t>As a valued business partner, our customers can trust Presisi to deliver high-spec buildings they need in prime locations in a timely and cost-friendly manner.</w:t>
+        <w:t xml:space="preserve">As a valued business partner, our customers can trust </w:t>
+      </w:r>
+      <w:proofErr w:type="spellStart"/>
+      <w:r>
+        <w:rPr>
+          <w:rFonts w:ascii="Times" w:hAnsi="Times" w:cs="Arial"/>
+          <w:color w:val="000000" w:themeColor="text1"/>
+        </w:rPr>
+        <w:t>Presisi</w:t>
+      </w:r>
+      <w:proofErr w:type="spellEnd"/>
+      <w:r>
+        <w:rPr>
+          <w:rFonts w:ascii="Times" w:hAnsi="Times" w:cs="Arial"/>
+          <w:color w:val="000000" w:themeColor="text1"/>
+        </w:rPr>
+        <w:t xml:space="preserve"> to deliver high-spec buildings they need in prime locations in a timely and cost-friendly manner.</w:t>
       </w:r>
     </w:p>
     <w:p>
@@ -630,11 +1554,117 @@
           <w:rFonts w:ascii="Times" w:hAnsi="Times" w:cs="Times"/>
         </w:rPr>
       </w:pPr>
-      <w:r>
-        <w:rPr>
-          <w:rFonts w:ascii="Times" w:hAnsi="Times" w:cs="Times"/>
-        </w:rPr>
-        <w:t>Warna 4 tombol di bawah biru-nya di samakan dengan yg lainnya (dark blue)</w:t>
+      <w:proofErr w:type="spellStart"/>
+      <w:r>
+        <w:rPr>
+          <w:rFonts w:ascii="Times" w:hAnsi="Times" w:cs="Times"/>
+        </w:rPr>
+        <w:t>Warna</w:t>
+      </w:r>
+      <w:proofErr w:type="spellEnd"/>
+      <w:r>
+        <w:rPr>
+          <w:rFonts w:ascii="Times" w:hAnsi="Times" w:cs="Times"/>
+        </w:rPr>
+        <w:t xml:space="preserve"> 4 </w:t>
+      </w:r>
+      <w:proofErr w:type="spellStart"/>
+      <w:r>
+        <w:rPr>
+          <w:rFonts w:ascii="Times" w:hAnsi="Times" w:cs="Times"/>
+        </w:rPr>
+        <w:t>tombol</w:t>
+      </w:r>
+      <w:proofErr w:type="spellEnd"/>
+      <w:r>
+        <w:rPr>
+          <w:rFonts w:ascii="Times" w:hAnsi="Times" w:cs="Times"/>
+        </w:rPr>
+        <w:t xml:space="preserve"> di </w:t>
+      </w:r>
+      <w:proofErr w:type="spellStart"/>
+      <w:r>
+        <w:rPr>
+          <w:rFonts w:ascii="Times" w:hAnsi="Times" w:cs="Times"/>
+        </w:rPr>
+        <w:t>bawah</w:t>
+      </w:r>
+      <w:proofErr w:type="spellEnd"/>
+      <w:r>
+        <w:rPr>
+          <w:rFonts w:ascii="Times" w:hAnsi="Times" w:cs="Times"/>
+        </w:rPr>
+        <w:t xml:space="preserve"> </w:t>
+      </w:r>
+      <w:proofErr w:type="spellStart"/>
+      <w:r>
+        <w:rPr>
+          <w:rFonts w:ascii="Times" w:hAnsi="Times" w:cs="Times"/>
+        </w:rPr>
+        <w:t>biru-nya</w:t>
+      </w:r>
+      <w:proofErr w:type="spellEnd"/>
+      <w:r>
+        <w:rPr>
+          <w:rFonts w:ascii="Times" w:hAnsi="Times" w:cs="Times"/>
+        </w:rPr>
+        <w:t xml:space="preserve"> di </w:t>
+      </w:r>
+      <w:proofErr w:type="spellStart"/>
+      <w:r>
+        <w:rPr>
+          <w:rFonts w:ascii="Times" w:hAnsi="Times" w:cs="Times"/>
+        </w:rPr>
+        <w:t>samakan</w:t>
+      </w:r>
+      <w:proofErr w:type="spellEnd"/>
+      <w:r>
+        <w:rPr>
+          <w:rFonts w:ascii="Times" w:hAnsi="Times" w:cs="Times"/>
+        </w:rPr>
+        <w:t xml:space="preserve"> </w:t>
+      </w:r>
+      <w:proofErr w:type="spellStart"/>
+      <w:r>
+        <w:rPr>
+          <w:rFonts w:ascii="Times" w:hAnsi="Times" w:cs="Times"/>
+        </w:rPr>
+        <w:t>dengan</w:t>
+      </w:r>
+      <w:proofErr w:type="spellEnd"/>
+      <w:r>
+        <w:rPr>
+          <w:rFonts w:ascii="Times" w:hAnsi="Times" w:cs="Times"/>
+        </w:rPr>
+        <w:t xml:space="preserve"> </w:t>
+      </w:r>
+      <w:proofErr w:type="spellStart"/>
+      <w:r>
+        <w:rPr>
+          <w:rFonts w:ascii="Times" w:hAnsi="Times" w:cs="Times"/>
+        </w:rPr>
+        <w:t>yg</w:t>
+      </w:r>
+      <w:proofErr w:type="spellEnd"/>
+      <w:r>
+        <w:rPr>
+          <w:rFonts w:ascii="Times" w:hAnsi="Times" w:cs="Times"/>
+        </w:rPr>
+        <w:t xml:space="preserve"> </w:t>
+      </w:r>
+      <w:proofErr w:type="spellStart"/>
+      <w:r>
+        <w:rPr>
+          <w:rFonts w:ascii="Times" w:hAnsi="Times" w:cs="Times"/>
+        </w:rPr>
+        <w:t>lainnya</w:t>
+      </w:r>
+      <w:proofErr w:type="spellEnd"/>
+      <w:r>
+        <w:rPr>
+          <w:rFonts w:ascii="Times" w:hAnsi="Times" w:cs="Times"/>
+        </w:rPr>
+        <w:t xml:space="preserve"> (dark blue)</w:t>
       </w:r>
     </w:p>
     <w:p>
@@ -656,13 +1686,7 @@
         </w:numPr>
       </w:pPr>
       <w:r>
-        <w:t>Di section “</w:t>
-      </w:r>
-      <w:r>
-        <w:t>we own</w:t>
-      </w:r>
-      <w:r>
-        <w:t>”:</w:t>
+        <w:t>Di section “we own”:</w:t>
       </w:r>
     </w:p>
     <w:p>
@@ -674,8 +1698,45 @@
         </w:numPr>
       </w:pPr>
       <w:r>
-        <w:t>Banner-nya gk usah diganti2. jadi fix aja</w:t>
-      </w:r>
+        <w:t>Banner-</w:t>
+      </w:r>
+      <w:proofErr w:type="spellStart"/>
+      <w:r>
+        <w:t>nya</w:t>
+      </w:r>
+      <w:proofErr w:type="spellEnd"/>
+      <w:r>
+        <w:t xml:space="preserve"> </w:t>
+      </w:r>
+      <w:proofErr w:type="spellStart"/>
+      <w:r>
+        <w:t>gk</w:t>
+      </w:r>
+      <w:proofErr w:type="spellEnd"/>
+      <w:r>
+        <w:t xml:space="preserve"> </w:t>
+      </w:r>
+      <w:proofErr w:type="spellStart"/>
+      <w:r>
+        <w:t>usah</w:t>
+      </w:r>
+      <w:proofErr w:type="spellEnd"/>
+      <w:r>
+        <w:t xml:space="preserve"> diganti2. </w:t>
+      </w:r>
+      <w:proofErr w:type="spellStart"/>
+      <w:r>
+        <w:t>jadi</w:t>
+      </w:r>
+      <w:proofErr w:type="spellEnd"/>
+      <w:r>
+        <w:t xml:space="preserve"> fix </w:t>
+      </w:r>
+      <w:proofErr w:type="spellStart"/>
+      <w:r>
+        <w:t>aja</w:t>
+      </w:r>
+      <w:proofErr w:type="spellEnd"/>
     </w:p>
     <w:p>
       <w:pPr>
@@ -686,7 +1747,87 @@
         </w:numPr>
       </w:pPr>
       <w:r>
-        <w:t>Content-nya ada kesalahan diganti menjadi ini dan tidak ada ‘tab’-nya:</w:t>
+        <w:t>Content-</w:t>
+      </w:r>
+      <w:proofErr w:type="spellStart"/>
+      <w:r>
+        <w:t>nya</w:t>
+      </w:r>
+      <w:proofErr w:type="spellEnd"/>
+      <w:r>
+        <w:t xml:space="preserve"> </w:t>
+      </w:r>
+      <w:proofErr w:type="spellStart"/>
+      <w:r>
+        <w:t>ada</w:t>
+      </w:r>
+      <w:proofErr w:type="spellEnd"/>
+      <w:r>
+        <w:t xml:space="preserve"> </w:t>
+      </w:r>
+      <w:proofErr w:type="spellStart"/>
+      <w:r>
+        <w:t>kesalahan</w:t>
+      </w:r>
+      <w:proofErr w:type="spellEnd"/>
+      <w:r>
+        <w:t xml:space="preserve"> </w:t>
+      </w:r>
+      <w:proofErr w:type="spellStart"/>
+      <w:r>
+        <w:t>diganti</w:t>
+      </w:r>
+      <w:proofErr w:type="spellEnd"/>
+      <w:r>
+        <w:t xml:space="preserve"> </w:t>
+      </w:r>
+      <w:proofErr w:type="spellStart"/>
+      <w:r>
+        <w:t>menjadi</w:t>
+      </w:r>
+      <w:proofErr w:type="spellEnd"/>
+      <w:r>
+        <w:t xml:space="preserve"> </w:t>
+      </w:r>
+      <w:proofErr w:type="spellStart"/>
+      <w:r>
+        <w:t>ini</w:t>
+      </w:r>
+      <w:proofErr w:type="spellEnd"/>
+      <w:r>
+        <w:t xml:space="preserve"> </w:t>
+      </w:r>
+      <w:proofErr w:type="spellStart"/>
+      <w:r>
+        <w:t>dan</w:t>
+      </w:r>
+      <w:proofErr w:type="spellEnd"/>
+      <w:r>
+        <w:t xml:space="preserve"> </w:t>
+      </w:r>
+      <w:proofErr w:type="spellStart"/>
+      <w:r>
+        <w:t>tidak</w:t>
+      </w:r>
+      <w:proofErr w:type="spellEnd"/>
+      <w:r>
+        <w:t xml:space="preserve"> </w:t>
+      </w:r>
+      <w:proofErr w:type="spellStart"/>
+      <w:r>
+        <w:t>ada</w:t>
+      </w:r>
+      <w:proofErr w:type="spellEnd"/>
+      <w:r>
+        <w:t xml:space="preserve"> ‘tab’-</w:t>
+      </w:r>
+      <w:proofErr w:type="spellStart"/>
+      <w:r>
+        <w:t>nya</w:t>
+      </w:r>
+      <w:proofErr w:type="spellEnd"/>
+      <w:r>
+        <w:t>:</w:t>
       </w:r>
     </w:p>
     <w:p>
@@ -823,7 +1964,6 @@
         </w:numPr>
       </w:pPr>
       <w:r>
-        <w:lastRenderedPageBreak/>
         <w:t>Di section “we manage”:</w:t>
       </w:r>
     </w:p>
@@ -836,8 +1976,46 @@
         </w:numPr>
       </w:pPr>
       <w:r>
-        <w:t>Banner-nya gk usah diganti2. jadi fix aja</w:t>
-      </w:r>
+        <w:lastRenderedPageBreak/>
+        <w:t>Banner-</w:t>
+      </w:r>
+      <w:proofErr w:type="spellStart"/>
+      <w:r>
+        <w:t>nya</w:t>
+      </w:r>
+      <w:proofErr w:type="spellEnd"/>
+      <w:r>
+        <w:t xml:space="preserve"> </w:t>
+      </w:r>
+      <w:proofErr w:type="spellStart"/>
+      <w:r>
+        <w:t>gk</w:t>
+      </w:r>
+      <w:proofErr w:type="spellEnd"/>
+      <w:r>
+        <w:t xml:space="preserve"> </w:t>
+      </w:r>
+      <w:proofErr w:type="spellStart"/>
+      <w:r>
+        <w:t>usah</w:t>
+      </w:r>
+      <w:proofErr w:type="spellEnd"/>
+      <w:r>
+        <w:t xml:space="preserve"> diganti2. </w:t>
+      </w:r>
+      <w:proofErr w:type="spellStart"/>
+      <w:r>
+        <w:t>jadi</w:t>
+      </w:r>
+      <w:proofErr w:type="spellEnd"/>
+      <w:r>
+        <w:t xml:space="preserve"> fix </w:t>
+      </w:r>
+      <w:proofErr w:type="spellStart"/>
+      <w:r>
+        <w:t>aja</w:t>
+      </w:r>
+      <w:proofErr w:type="spellEnd"/>
     </w:p>
     <w:p>
       <w:pPr>
@@ -848,7 +2026,39 @@
         </w:numPr>
       </w:pPr>
       <w:r>
-        <w:t>Di description di banner ada kesalahan di ganti menjadi: “Well-maintained facility and individualized services everyday—all year round”</w:t>
+        <w:t xml:space="preserve">Di description di banner </w:t>
+      </w:r>
+      <w:proofErr w:type="spellStart"/>
+      <w:r>
+        <w:t>ada</w:t>
+      </w:r>
+      <w:proofErr w:type="spellEnd"/>
+      <w:r>
+        <w:t xml:space="preserve"> </w:t>
+      </w:r>
+      <w:proofErr w:type="spellStart"/>
+      <w:r>
+        <w:t>kesalahan</w:t>
+      </w:r>
+      <w:proofErr w:type="spellEnd"/>
+      <w:r>
+        <w:t xml:space="preserve"> di </w:t>
+      </w:r>
+      <w:proofErr w:type="spellStart"/>
+      <w:r>
+        <w:t>ganti</w:t>
+      </w:r>
+      <w:proofErr w:type="spellEnd"/>
+      <w:r>
+        <w:t xml:space="preserve"> </w:t>
+      </w:r>
+      <w:proofErr w:type="spellStart"/>
+      <w:r>
+        <w:t>menjadi</w:t>
+      </w:r>
+      <w:proofErr w:type="spellEnd"/>
+      <w:r>
+        <w:t>: “Well-maintained facility and individualized services everyday—all year round”</w:t>
       </w:r>
     </w:p>
     <w:p>
@@ -859,8 +2069,21 @@
           <w:numId w:val="1"/>
         </w:numPr>
       </w:pPr>
-      <w:r>
-        <w:t xml:space="preserve">Foto diganti: </w:t>
+      <w:proofErr w:type="spellStart"/>
+      <w:r>
+        <w:t>Foto</w:t>
+      </w:r>
+      <w:proofErr w:type="spellEnd"/>
+      <w:r>
+        <w:t xml:space="preserve"> </w:t>
+      </w:r>
+      <w:proofErr w:type="spellStart"/>
+      <w:r>
+        <w:t>diganti</w:t>
+      </w:r>
+      <w:proofErr w:type="spellEnd"/>
+      <w:r>
+        <w:t xml:space="preserve">: </w:t>
       </w:r>
       <w:r>
         <w:rPr>
@@ -932,7 +2155,87 @@
         </w:numPr>
       </w:pPr>
       <w:r>
-        <w:t>Content-nya ada kesalahan diganti menjadi ini dan tidak ada ‘tab’-nya:</w:t>
+        <w:t>Content-</w:t>
+      </w:r>
+      <w:proofErr w:type="spellStart"/>
+      <w:r>
+        <w:t>nya</w:t>
+      </w:r>
+      <w:proofErr w:type="spellEnd"/>
+      <w:r>
+        <w:t xml:space="preserve"> </w:t>
+      </w:r>
+      <w:proofErr w:type="spellStart"/>
+      <w:r>
+        <w:t>ada</w:t>
+      </w:r>
+      <w:proofErr w:type="spellEnd"/>
+      <w:r>
+        <w:t xml:space="preserve"> </w:t>
+      </w:r>
+      <w:proofErr w:type="spellStart"/>
+      <w:r>
+        <w:t>kesalahan</w:t>
+      </w:r>
+      <w:proofErr w:type="spellEnd"/>
+      <w:r>
+        <w:t xml:space="preserve"> </w:t>
+      </w:r>
+      <w:proofErr w:type="spellStart"/>
+      <w:r>
+        <w:t>diganti</w:t>
+      </w:r>
+      <w:proofErr w:type="spellEnd"/>
+      <w:r>
+        <w:t xml:space="preserve"> </w:t>
+      </w:r>
+      <w:proofErr w:type="spellStart"/>
+      <w:r>
+        <w:t>menjadi</w:t>
+      </w:r>
+      <w:proofErr w:type="spellEnd"/>
+      <w:r>
+        <w:t xml:space="preserve"> </w:t>
+      </w:r>
+      <w:proofErr w:type="spellStart"/>
+      <w:r>
+        <w:t>ini</w:t>
+      </w:r>
+      <w:proofErr w:type="spellEnd"/>
+      <w:r>
+        <w:t xml:space="preserve"> </w:t>
+      </w:r>
+      <w:proofErr w:type="spellStart"/>
+      <w:r>
+        <w:t>dan</w:t>
+      </w:r>
+      <w:proofErr w:type="spellEnd"/>
+      <w:r>
+        <w:t xml:space="preserve"> </w:t>
+      </w:r>
+      <w:proofErr w:type="spellStart"/>
+      <w:r>
+        <w:t>tidak</w:t>
+      </w:r>
+      <w:proofErr w:type="spellEnd"/>
+      <w:r>
+        <w:t xml:space="preserve"> </w:t>
+      </w:r>
+      <w:proofErr w:type="spellStart"/>
+      <w:r>
+        <w:t>ada</w:t>
+      </w:r>
+      <w:proofErr w:type="spellEnd"/>
+      <w:r>
+        <w:t xml:space="preserve"> ‘tab’-</w:t>
+      </w:r>
+      <w:proofErr w:type="spellStart"/>
+      <w:r>
+        <w:t>nya</w:t>
+      </w:r>
+      <w:proofErr w:type="spellEnd"/>
+      <w:r>
+        <w:t>:</w:t>
       </w:r>
     </w:p>
     <w:p>
@@ -950,7 +2253,39 @@
           <w:rFonts w:ascii="Times" w:hAnsi="Times" w:cs="Arial"/>
           <w:color w:val="000000" w:themeColor="text1"/>
         </w:rPr>
-        <w:t>Like developing friendships, here at Presisi, we make it our priority to get to know all of our customers on a personal level. This allow us to have a greater un</w:t>
+        <w:t xml:space="preserve">Like developing friendships, here at </w:t>
+      </w:r>
+      <w:proofErr w:type="spellStart"/>
+      <w:r>
+        <w:rPr>
+          <w:rFonts w:ascii="Times" w:hAnsi="Times" w:cs="Arial"/>
+          <w:color w:val="000000" w:themeColor="text1"/>
+        </w:rPr>
+        <w:t>Presisi</w:t>
+      </w:r>
+      <w:proofErr w:type="spellEnd"/>
+      <w:r>
+        <w:rPr>
+          <w:rFonts w:ascii="Times" w:hAnsi="Times" w:cs="Arial"/>
+          <w:color w:val="000000" w:themeColor="text1"/>
+        </w:rPr>
+        <w:t xml:space="preserve">, we make it our priority to get to know </w:t>
+      </w:r>
+      <w:proofErr w:type="gramStart"/>
+      <w:r>
+        <w:rPr>
+          <w:rFonts w:ascii="Times" w:hAnsi="Times" w:cs="Arial"/>
+          <w:color w:val="000000" w:themeColor="text1"/>
+        </w:rPr>
+        <w:t>all of</w:t>
+      </w:r>
+      <w:proofErr w:type="gramEnd"/>
+      <w:r>
+        <w:rPr>
+          <w:rFonts w:ascii="Times" w:hAnsi="Times" w:cs="Arial"/>
+          <w:color w:val="000000" w:themeColor="text1"/>
+        </w:rPr>
+        <w:t xml:space="preserve"> our customers on a personal level. This allow us to have a greater un</w:t>
       </w:r>
       <w:r>
         <w:rPr>
@@ -964,7 +2299,23 @@
           <w:rFonts w:ascii="Times" w:hAnsi="Times" w:cs="Arial"/>
           <w:color w:val="000000" w:themeColor="text1"/>
         </w:rPr>
-        <w:t>business model and their requirements, and provide a high-quality level of personalized service they expect.</w:t>
+        <w:t xml:space="preserve">business model and their </w:t>
+      </w:r>
+      <w:proofErr w:type="gramStart"/>
+      <w:r>
+        <w:rPr>
+          <w:rFonts w:ascii="Times" w:hAnsi="Times" w:cs="Arial"/>
+          <w:color w:val="000000" w:themeColor="text1"/>
+        </w:rPr>
+        <w:t>requirements, and</w:t>
+      </w:r>
+      <w:proofErr w:type="gramEnd"/>
+      <w:r>
+        <w:rPr>
+          <w:rFonts w:ascii="Times" w:hAnsi="Times" w:cs="Arial"/>
+          <w:color w:val="000000" w:themeColor="text1"/>
+        </w:rPr>
+        <w:t xml:space="preserve"> provide a high-quality level of personalized service they expect.</w:t>
       </w:r>
     </w:p>
     <w:p>
@@ -982,7 +2333,23 @@
           <w:rFonts w:ascii="Times" w:hAnsi="Times" w:cs="Arial"/>
           <w:color w:val="000000" w:themeColor="text1"/>
         </w:rPr>
-        <w:t>Equipped with an in-depth market knowledge, we are able to put forward innovative and personalized s</w:t>
+        <w:t xml:space="preserve">Equipped with an in-depth market knowledge, we </w:t>
+      </w:r>
+      <w:proofErr w:type="gramStart"/>
+      <w:r>
+        <w:rPr>
+          <w:rFonts w:ascii="Times" w:hAnsi="Times" w:cs="Arial"/>
+          <w:color w:val="000000" w:themeColor="text1"/>
+        </w:rPr>
+        <w:t>are able to</w:t>
+      </w:r>
+      <w:proofErr w:type="gramEnd"/>
+      <w:r>
+        <w:rPr>
+          <w:rFonts w:ascii="Times" w:hAnsi="Times" w:cs="Arial"/>
+          <w:color w:val="000000" w:themeColor="text1"/>
+        </w:rPr>
+        <w:t xml:space="preserve"> put forward innovative and personalized s</w:t>
       </w:r>
       <w:r>
         <w:rPr>
@@ -1184,8 +2551,17 @@
           <w:rFonts w:ascii="Times" w:hAnsi="Times" w:cs="Arial"/>
           <w:color w:val="000000" w:themeColor="text1"/>
         </w:rPr>
-        <w:t>And more..</w:t>
-      </w:r>
+        <w:t xml:space="preserve">And </w:t>
+      </w:r>
+      <w:proofErr w:type="gramStart"/>
+      <w:r>
+        <w:rPr>
+          <w:rFonts w:ascii="Times" w:hAnsi="Times" w:cs="Arial"/>
+          <w:color w:val="000000" w:themeColor="text1"/>
+        </w:rPr>
+        <w:t>more..</w:t>
+      </w:r>
+      <w:proofErr w:type="gramEnd"/>
     </w:p>
     <w:p>
       <w:pPr>
@@ -1202,7 +2578,23 @@
           <w:rFonts w:ascii="Times" w:hAnsi="Times" w:cs="Arial"/>
           <w:color w:val="000000" w:themeColor="text1"/>
         </w:rPr>
-        <w:t>We are committed to walk the extra mile to exercise fast response and deliver precise solutions when dealing with any issues. To uphold such commitments, we assigned each of our customers their own Property Manager. By having personal relationships with all our customers, we are capable of providing them with the high standard of individualized services and reliability they expect.</w:t>
+        <w:t xml:space="preserve">We are committed to walk the extra mile to exercise fast response and deliver precise solutions when dealing with any issues. To uphold such commitments, we assigned each of our customers their own Property Manager. By having personal relationships with all our customers, we </w:t>
+      </w:r>
+      <w:proofErr w:type="gramStart"/>
+      <w:r>
+        <w:rPr>
+          <w:rFonts w:ascii="Times" w:hAnsi="Times" w:cs="Arial"/>
+          <w:color w:val="000000" w:themeColor="text1"/>
+        </w:rPr>
+        <w:t>are capable of providing</w:t>
+      </w:r>
+      <w:proofErr w:type="gramEnd"/>
+      <w:r>
+        <w:rPr>
+          <w:rFonts w:ascii="Times" w:hAnsi="Times" w:cs="Arial"/>
+          <w:color w:val="000000" w:themeColor="text1"/>
+        </w:rPr>
+        <w:t xml:space="preserve"> them with the high standard of individualized services and reliability they expect.</w:t>
       </w:r>
     </w:p>
     <w:p>
@@ -1228,7 +2620,6 @@
         <w:rPr>
           <w:rFonts w:ascii="Times" w:hAnsi="Times" w:cs="Times"/>
         </w:rPr>
-        <w:lastRenderedPageBreak/>
         <w:t>Di section we invest:</w:t>
       </w:r>
     </w:p>
@@ -1246,11 +2637,48 @@
           <w:rFonts w:ascii="Times" w:hAnsi="Times" w:cs="Times"/>
         </w:rPr>
       </w:pPr>
-      <w:r>
-        <w:rPr>
-          <w:rFonts w:ascii="Times" w:hAnsi="Times" w:cs="Times"/>
-        </w:rPr>
-        <w:t xml:space="preserve">Foto diganti menjadi: </w:t>
+      <w:proofErr w:type="spellStart"/>
+      <w:r>
+        <w:rPr>
+          <w:rFonts w:ascii="Times" w:hAnsi="Times" w:cs="Times"/>
+        </w:rPr>
+        <w:lastRenderedPageBreak/>
+        <w:t>Foto</w:t>
+      </w:r>
+      <w:proofErr w:type="spellEnd"/>
+      <w:r>
+        <w:rPr>
+          <w:rFonts w:ascii="Times" w:hAnsi="Times" w:cs="Times"/>
+        </w:rPr>
+        <w:t xml:space="preserve"> </w:t>
+      </w:r>
+      <w:proofErr w:type="spellStart"/>
+      <w:r>
+        <w:rPr>
+          <w:rFonts w:ascii="Times" w:hAnsi="Times" w:cs="Times"/>
+        </w:rPr>
+        <w:t>diganti</w:t>
+      </w:r>
+      <w:proofErr w:type="spellEnd"/>
+      <w:r>
+        <w:rPr>
+          <w:rFonts w:ascii="Times" w:hAnsi="Times" w:cs="Times"/>
+        </w:rPr>
+        <w:t xml:space="preserve"> </w:t>
+      </w:r>
+      <w:proofErr w:type="spellStart"/>
+      <w:r>
+        <w:rPr>
+          <w:rFonts w:ascii="Times" w:hAnsi="Times" w:cs="Times"/>
+        </w:rPr>
+        <w:t>menjadi</w:t>
+      </w:r>
+      <w:proofErr w:type="spellEnd"/>
+      <w:r>
+        <w:rPr>
+          <w:rFonts w:ascii="Times" w:hAnsi="Times" w:cs="Times"/>
+        </w:rPr>
+        <w:t xml:space="preserve">: </w:t>
       </w:r>
       <w:r>
         <w:rPr>
@@ -1316,8 +2744,45 @@
         </w:numPr>
       </w:pPr>
       <w:r>
-        <w:t>Banner-nya gk usah diganti2. jadi fix aja</w:t>
-      </w:r>
+        <w:t>Banner-</w:t>
+      </w:r>
+      <w:proofErr w:type="spellStart"/>
+      <w:r>
+        <w:t>nya</w:t>
+      </w:r>
+      <w:proofErr w:type="spellEnd"/>
+      <w:r>
+        <w:t xml:space="preserve"> </w:t>
+      </w:r>
+      <w:proofErr w:type="spellStart"/>
+      <w:r>
+        <w:t>gk</w:t>
+      </w:r>
+      <w:proofErr w:type="spellEnd"/>
+      <w:r>
+        <w:t xml:space="preserve"> </w:t>
+      </w:r>
+      <w:proofErr w:type="spellStart"/>
+      <w:r>
+        <w:t>usah</w:t>
+      </w:r>
+      <w:proofErr w:type="spellEnd"/>
+      <w:r>
+        <w:t xml:space="preserve"> diganti2. </w:t>
+      </w:r>
+      <w:proofErr w:type="spellStart"/>
+      <w:r>
+        <w:t>jadi</w:t>
+      </w:r>
+      <w:proofErr w:type="spellEnd"/>
+      <w:r>
+        <w:t xml:space="preserve"> fix </w:t>
+      </w:r>
+      <w:proofErr w:type="spellStart"/>
+      <w:r>
+        <w:t>aja</w:t>
+      </w:r>
+      <w:proofErr w:type="spellEnd"/>
     </w:p>
     <w:p>
       <w:pPr>
@@ -1337,7 +2802,133 @@
         <w:rPr>
           <w:rFonts w:ascii="Times" w:hAnsi="Times" w:cs="Times"/>
         </w:rPr>
-        <w:t>Ada kesahalan di content tlg diganti menjadi ini dan tidak usah pake tab:</w:t>
+        <w:t xml:space="preserve">Ada </w:t>
+      </w:r>
+      <w:proofErr w:type="spellStart"/>
+      <w:r>
+        <w:rPr>
+          <w:rFonts w:ascii="Times" w:hAnsi="Times" w:cs="Times"/>
+        </w:rPr>
+        <w:t>kesahalan</w:t>
+      </w:r>
+      <w:proofErr w:type="spellEnd"/>
+      <w:r>
+        <w:rPr>
+          <w:rFonts w:ascii="Times" w:hAnsi="Times" w:cs="Times"/>
+        </w:rPr>
+        <w:t xml:space="preserve"> di content </w:t>
+      </w:r>
+      <w:proofErr w:type="spellStart"/>
+      <w:r>
+        <w:rPr>
+          <w:rFonts w:ascii="Times" w:hAnsi="Times" w:cs="Times"/>
+        </w:rPr>
+        <w:t>tlg</w:t>
+      </w:r>
+      <w:proofErr w:type="spellEnd"/>
+      <w:r>
+        <w:rPr>
+          <w:rFonts w:ascii="Times" w:hAnsi="Times" w:cs="Times"/>
+        </w:rPr>
+        <w:t xml:space="preserve"> </w:t>
+      </w:r>
+      <w:proofErr w:type="spellStart"/>
+      <w:r>
+        <w:rPr>
+          <w:rFonts w:ascii="Times" w:hAnsi="Times" w:cs="Times"/>
+        </w:rPr>
+        <w:t>diganti</w:t>
+      </w:r>
+      <w:proofErr w:type="spellEnd"/>
+      <w:r>
+        <w:rPr>
+          <w:rFonts w:ascii="Times" w:hAnsi="Times" w:cs="Times"/>
+        </w:rPr>
+        <w:t xml:space="preserve"> </w:t>
+      </w:r>
+      <w:proofErr w:type="spellStart"/>
+      <w:r>
+        <w:rPr>
+          <w:rFonts w:ascii="Times" w:hAnsi="Times" w:cs="Times"/>
+        </w:rPr>
+        <w:t>menjadi</w:t>
+      </w:r>
+      <w:proofErr w:type="spellEnd"/>
+      <w:r>
+        <w:rPr>
+          <w:rFonts w:ascii="Times" w:hAnsi="Times" w:cs="Times"/>
+        </w:rPr>
+        <w:t xml:space="preserve"> </w:t>
+      </w:r>
+      <w:proofErr w:type="spellStart"/>
+      <w:r>
+        <w:rPr>
+          <w:rFonts w:ascii="Times" w:hAnsi="Times" w:cs="Times"/>
+        </w:rPr>
+        <w:t>ini</w:t>
+      </w:r>
+      <w:proofErr w:type="spellEnd"/>
+      <w:r>
+        <w:rPr>
+          <w:rFonts w:ascii="Times" w:hAnsi="Times" w:cs="Times"/>
+        </w:rPr>
+        <w:t xml:space="preserve"> </w:t>
+      </w:r>
+      <w:proofErr w:type="spellStart"/>
+      <w:r>
+        <w:rPr>
+          <w:rFonts w:ascii="Times" w:hAnsi="Times" w:cs="Times"/>
+        </w:rPr>
+        <w:t>dan</w:t>
+      </w:r>
+      <w:proofErr w:type="spellEnd"/>
+      <w:r>
+        <w:rPr>
+          <w:rFonts w:ascii="Times" w:hAnsi="Times" w:cs="Times"/>
+        </w:rPr>
+        <w:t xml:space="preserve"> </w:t>
+      </w:r>
+      <w:proofErr w:type="spellStart"/>
+      <w:r>
+        <w:rPr>
+          <w:rFonts w:ascii="Times" w:hAnsi="Times" w:cs="Times"/>
+        </w:rPr>
+        <w:t>tidak</w:t>
+      </w:r>
+      <w:proofErr w:type="spellEnd"/>
+      <w:r>
+        <w:rPr>
+          <w:rFonts w:ascii="Times" w:hAnsi="Times" w:cs="Times"/>
+        </w:rPr>
+        <w:t xml:space="preserve"> </w:t>
+      </w:r>
+      <w:proofErr w:type="spellStart"/>
+      <w:r>
+        <w:rPr>
+          <w:rFonts w:ascii="Times" w:hAnsi="Times" w:cs="Times"/>
+        </w:rPr>
+        <w:t>usah</w:t>
+      </w:r>
+      <w:proofErr w:type="spellEnd"/>
+      <w:r>
+        <w:rPr>
+          <w:rFonts w:ascii="Times" w:hAnsi="Times" w:cs="Times"/>
+        </w:rPr>
+        <w:t xml:space="preserve"> </w:t>
+      </w:r>
+      <w:proofErr w:type="spellStart"/>
+      <w:r>
+        <w:rPr>
+          <w:rFonts w:ascii="Times" w:hAnsi="Times" w:cs="Times"/>
+        </w:rPr>
+        <w:t>pake</w:t>
+      </w:r>
+      <w:proofErr w:type="spellEnd"/>
+      <w:r>
+        <w:rPr>
+          <w:rFonts w:ascii="Times" w:hAnsi="Times" w:cs="Times"/>
+        </w:rPr>
+        <w:t xml:space="preserve"> tab:</w:t>
       </w:r>
     </w:p>
     <w:p>
@@ -1375,7 +2966,23 @@
           <w:rFonts w:ascii="Times" w:hAnsi="Times" w:cs="Arial"/>
           <w:color w:val="333333"/>
         </w:rPr>
-        <w:t>Here at Presisi, we invest in lands and properties that are strategically located, and with near access to toll road</w:t>
+        <w:t xml:space="preserve">Here at </w:t>
+      </w:r>
+      <w:proofErr w:type="spellStart"/>
+      <w:r>
+        <w:rPr>
+          <w:rFonts w:ascii="Times" w:hAnsi="Times" w:cs="Arial"/>
+          <w:color w:val="333333"/>
+        </w:rPr>
+        <w:t>Presisi</w:t>
+      </w:r>
+      <w:proofErr w:type="spellEnd"/>
+      <w:r>
+        <w:rPr>
+          <w:rFonts w:ascii="Times" w:hAnsi="Times" w:cs="Arial"/>
+          <w:color w:val="333333"/>
+        </w:rPr>
+        <w:t>, we invest in lands and properties that are strategically located, and with near access to toll road</w:t>
       </w:r>
       <w:r>
         <w:rPr>
@@ -1409,7 +3016,23 @@
           <w:rFonts w:ascii="Times" w:hAnsi="Times" w:cs="Arial"/>
           <w:color w:val="333333"/>
         </w:rPr>
-        <w:t>Should our customers request for a storage facility in other regions of Indonesia outside of Jakarta, our experts are capable of curating the most strategic locations to build a warehouse. This includes having knowledge on:</w:t>
+        <w:t xml:space="preserve">Should our customers request for a storage facility in other regions of Indonesia outside of Jakarta, our experts </w:t>
+      </w:r>
+      <w:proofErr w:type="gramStart"/>
+      <w:r>
+        <w:rPr>
+          <w:rFonts w:ascii="Times" w:hAnsi="Times" w:cs="Arial"/>
+          <w:color w:val="333333"/>
+        </w:rPr>
+        <w:t>are capable of curating</w:t>
+      </w:r>
+      <w:proofErr w:type="gramEnd"/>
+      <w:r>
+        <w:rPr>
+          <w:rFonts w:ascii="Times" w:hAnsi="Times" w:cs="Arial"/>
+          <w:color w:val="333333"/>
+        </w:rPr>
+        <w:t xml:space="preserve"> the most strategic locations to build a warehouse. This includes having knowledge on:</w:t>
       </w:r>
       <w:r>
         <w:rPr>
@@ -1604,12 +3227,21 @@
           <w:color w:val="333333"/>
         </w:rPr>
       </w:pPr>
+      <w:proofErr w:type="gramStart"/>
       <w:r>
         <w:rPr>
           <w:rFonts w:ascii="Times" w:hAnsi="Times" w:cs="Arial"/>
           <w:color w:val="333333"/>
         </w:rPr>
-        <w:t>Last but not least, we place great importance in the relationships we have with all our customers. If they have questions, we answer. If they have issues, we provide solutions. If they have requests, we deliver. Through our various service offerings, years of experience, excellent consistency and clear transparency, our customers can enjoy a long and fruitful relationship with us.</w:t>
+        <w:t>Last but not least</w:t>
+      </w:r>
+      <w:proofErr w:type="gramEnd"/>
+      <w:r>
+        <w:rPr>
+          <w:rFonts w:ascii="Times" w:hAnsi="Times" w:cs="Arial"/>
+          <w:color w:val="333333"/>
+        </w:rPr>
+        <w:t>, we place great importance in the relationships we have with all our customers. If they have questions, we answer. If they have issues, we provide solutions. If they have requests, we deliver. Through our various service offerings, years of experience, excellent consistency and clear transparency, our customers can enjoy a long and fruitful relationship with us.</w:t>
       </w:r>
     </w:p>
     <w:p>
@@ -1647,6 +3279,7 @@
         <w:rPr>
           <w:rFonts w:ascii="Times" w:hAnsi="Times" w:cs="Times"/>
         </w:rPr>
+        <w:lastRenderedPageBreak/>
         <w:t>SERVICES:</w:t>
       </w:r>
     </w:p>
@@ -1668,13 +3301,77 @@
         <w:rPr>
           <w:rFonts w:ascii="Times" w:hAnsi="Times" w:cs="Times"/>
         </w:rPr>
-        <w:t>Services yg di offer oleh</w:t>
-      </w:r>
-      <w:r>
-        <w:rPr>
-          <w:rFonts w:ascii="Times" w:hAnsi="Times" w:cs="Times"/>
-        </w:rPr>
-        <w:t xml:space="preserve"> PRP itu ada 4 macam: 1. Warehouse, 2. Distribution, 3. Logistics Management, 4. Supply Chain Management.</w:t>
+        <w:t xml:space="preserve">Services </w:t>
+      </w:r>
+      <w:proofErr w:type="spellStart"/>
+      <w:r>
+        <w:rPr>
+          <w:rFonts w:ascii="Times" w:hAnsi="Times" w:cs="Times"/>
+        </w:rPr>
+        <w:t>yg</w:t>
+      </w:r>
+      <w:proofErr w:type="spellEnd"/>
+      <w:r>
+        <w:rPr>
+          <w:rFonts w:ascii="Times" w:hAnsi="Times" w:cs="Times"/>
+        </w:rPr>
+        <w:t xml:space="preserve"> di offer </w:t>
+      </w:r>
+      <w:proofErr w:type="spellStart"/>
+      <w:r>
+        <w:rPr>
+          <w:rFonts w:ascii="Times" w:hAnsi="Times" w:cs="Times"/>
+        </w:rPr>
+        <w:t>oleh</w:t>
+      </w:r>
+      <w:proofErr w:type="spellEnd"/>
+      <w:r>
+        <w:rPr>
+          <w:rFonts w:ascii="Times" w:hAnsi="Times" w:cs="Times"/>
+        </w:rPr>
+        <w:t xml:space="preserve"> PRP </w:t>
+      </w:r>
+      <w:proofErr w:type="spellStart"/>
+      <w:r>
+        <w:rPr>
+          <w:rFonts w:ascii="Times" w:hAnsi="Times" w:cs="Times"/>
+        </w:rPr>
+        <w:t>itu</w:t>
+      </w:r>
+      <w:proofErr w:type="spellEnd"/>
+      <w:r>
+        <w:rPr>
+          <w:rFonts w:ascii="Times" w:hAnsi="Times" w:cs="Times"/>
+        </w:rPr>
+        <w:t xml:space="preserve"> </w:t>
+      </w:r>
+      <w:proofErr w:type="spellStart"/>
+      <w:r>
+        <w:rPr>
+          <w:rFonts w:ascii="Times" w:hAnsi="Times" w:cs="Times"/>
+        </w:rPr>
+        <w:t>ada</w:t>
+      </w:r>
+      <w:proofErr w:type="spellEnd"/>
+      <w:r>
+        <w:rPr>
+          <w:rFonts w:ascii="Times" w:hAnsi="Times" w:cs="Times"/>
+        </w:rPr>
+        <w:t xml:space="preserve"> 4 </w:t>
+      </w:r>
+      <w:proofErr w:type="spellStart"/>
+      <w:r>
+        <w:rPr>
+          <w:rFonts w:ascii="Times" w:hAnsi="Times" w:cs="Times"/>
+        </w:rPr>
+        <w:t>macam</w:t>
+      </w:r>
+      <w:proofErr w:type="spellEnd"/>
+      <w:r>
+        <w:rPr>
+          <w:rFonts w:ascii="Times" w:hAnsi="Times" w:cs="Times"/>
+        </w:rPr>
+        <w:t>: 1. Warehouse, 2. Distribution, 3. Logistics Management, 4. Supply Chain Management.</w:t>
       </w:r>
     </w:p>
     <w:p>
@@ -1695,7 +3392,175 @@
         <w:rPr>
           <w:rFonts w:ascii="Times" w:hAnsi="Times" w:cs="Times"/>
         </w:rPr>
-        <w:t>Under Warehouse service adalah warehouse rental (facility sudah jadi, siap digunakan) dan Build-To-Suit Development Service dimana client bisa mendapatkan Warehouse yg sesuai permintaan/design.</w:t>
+        <w:t xml:space="preserve">Under Warehouse service </w:t>
+      </w:r>
+      <w:proofErr w:type="spellStart"/>
+      <w:r>
+        <w:rPr>
+          <w:rFonts w:ascii="Times" w:hAnsi="Times" w:cs="Times"/>
+        </w:rPr>
+        <w:t>adalah</w:t>
+      </w:r>
+      <w:proofErr w:type="spellEnd"/>
+      <w:r>
+        <w:rPr>
+          <w:rFonts w:ascii="Times" w:hAnsi="Times" w:cs="Times"/>
+        </w:rPr>
+        <w:t xml:space="preserve"> warehouse rental (facility </w:t>
+      </w:r>
+      <w:proofErr w:type="spellStart"/>
+      <w:r>
+        <w:rPr>
+          <w:rFonts w:ascii="Times" w:hAnsi="Times" w:cs="Times"/>
+        </w:rPr>
+        <w:t>sudah</w:t>
+      </w:r>
+      <w:proofErr w:type="spellEnd"/>
+      <w:r>
+        <w:rPr>
+          <w:rFonts w:ascii="Times" w:hAnsi="Times" w:cs="Times"/>
+        </w:rPr>
+        <w:t xml:space="preserve"> </w:t>
+      </w:r>
+      <w:proofErr w:type="spellStart"/>
+      <w:r>
+        <w:rPr>
+          <w:rFonts w:ascii="Times" w:hAnsi="Times" w:cs="Times"/>
+        </w:rPr>
+        <w:t>jadi</w:t>
+      </w:r>
+      <w:proofErr w:type="spellEnd"/>
+      <w:r>
+        <w:rPr>
+          <w:rFonts w:ascii="Times" w:hAnsi="Times" w:cs="Times"/>
+        </w:rPr>
+        <w:t xml:space="preserve">, </w:t>
+      </w:r>
+      <w:proofErr w:type="spellStart"/>
+      <w:r>
+        <w:rPr>
+          <w:rFonts w:ascii="Times" w:hAnsi="Times" w:cs="Times"/>
+        </w:rPr>
+        <w:t>siap</w:t>
+      </w:r>
+      <w:proofErr w:type="spellEnd"/>
+      <w:r>
+        <w:rPr>
+          <w:rFonts w:ascii="Times" w:hAnsi="Times" w:cs="Times"/>
+        </w:rPr>
+        <w:t xml:space="preserve"> </w:t>
+      </w:r>
+      <w:proofErr w:type="spellStart"/>
+      <w:r>
+        <w:rPr>
+          <w:rFonts w:ascii="Times" w:hAnsi="Times" w:cs="Times"/>
+        </w:rPr>
+        <w:t>digunakan</w:t>
+      </w:r>
+      <w:proofErr w:type="spellEnd"/>
+      <w:r>
+        <w:rPr>
+          <w:rFonts w:ascii="Times" w:hAnsi="Times" w:cs="Times"/>
+        </w:rPr>
+        <w:t xml:space="preserve">) </w:t>
+      </w:r>
+      <w:proofErr w:type="spellStart"/>
+      <w:r>
+        <w:rPr>
+          <w:rFonts w:ascii="Times" w:hAnsi="Times" w:cs="Times"/>
+        </w:rPr>
+        <w:t>dan</w:t>
+      </w:r>
+      <w:proofErr w:type="spellEnd"/>
+      <w:r>
+        <w:rPr>
+          <w:rFonts w:ascii="Times" w:hAnsi="Times" w:cs="Times"/>
+        </w:rPr>
+        <w:t xml:space="preserve"> Build-To-Suit Development Service </w:t>
+      </w:r>
+      <w:proofErr w:type="spellStart"/>
+      <w:r>
+        <w:rPr>
+          <w:rFonts w:ascii="Times" w:hAnsi="Times" w:cs="Times"/>
+        </w:rPr>
+        <w:t>dimana</w:t>
+      </w:r>
+      <w:proofErr w:type="spellEnd"/>
+      <w:r>
+        <w:rPr>
+          <w:rFonts w:ascii="Times" w:hAnsi="Times" w:cs="Times"/>
+        </w:rPr>
+        <w:t xml:space="preserve"> client </w:t>
+      </w:r>
+      <w:proofErr w:type="spellStart"/>
+      <w:r>
+        <w:rPr>
+          <w:rFonts w:ascii="Times" w:hAnsi="Times" w:cs="Times"/>
+        </w:rPr>
+        <w:t>bisa</w:t>
+      </w:r>
+      <w:proofErr w:type="spellEnd"/>
+      <w:r>
+        <w:rPr>
+          <w:rFonts w:ascii="Times" w:hAnsi="Times" w:cs="Times"/>
+        </w:rPr>
+        <w:t xml:space="preserve"> </w:t>
+      </w:r>
+      <w:proofErr w:type="spellStart"/>
+      <w:r>
+        <w:rPr>
+          <w:rFonts w:ascii="Times" w:hAnsi="Times" w:cs="Times"/>
+        </w:rPr>
+        <w:t>mendapatkan</w:t>
+      </w:r>
+      <w:proofErr w:type="spellEnd"/>
+      <w:r>
+        <w:rPr>
+          <w:rFonts w:ascii="Times" w:hAnsi="Times" w:cs="Times"/>
+        </w:rPr>
+        <w:t xml:space="preserve"> Warehouse </w:t>
+      </w:r>
+      <w:proofErr w:type="spellStart"/>
+      <w:r>
+        <w:rPr>
+          <w:rFonts w:ascii="Times" w:hAnsi="Times" w:cs="Times"/>
+        </w:rPr>
+        <w:t>yg</w:t>
+      </w:r>
+      <w:proofErr w:type="spellEnd"/>
+      <w:r>
+        <w:rPr>
+          <w:rFonts w:ascii="Times" w:hAnsi="Times" w:cs="Times"/>
+        </w:rPr>
+        <w:t xml:space="preserve"> </w:t>
+      </w:r>
+      <w:proofErr w:type="spellStart"/>
+      <w:r>
+        <w:rPr>
+          <w:rFonts w:ascii="Times" w:hAnsi="Times" w:cs="Times"/>
+        </w:rPr>
+        <w:t>sesuai</w:t>
+      </w:r>
+      <w:proofErr w:type="spellEnd"/>
+      <w:r>
+        <w:rPr>
+          <w:rFonts w:ascii="Times" w:hAnsi="Times" w:cs="Times"/>
+        </w:rPr>
+        <w:t xml:space="preserve"> </w:t>
+      </w:r>
+      <w:proofErr w:type="spellStart"/>
+      <w:r>
+        <w:rPr>
+          <w:rFonts w:ascii="Times" w:hAnsi="Times" w:cs="Times"/>
+        </w:rPr>
+        <w:t>permintaan</w:t>
+      </w:r>
+      <w:proofErr w:type="spellEnd"/>
+      <w:r>
+        <w:rPr>
+          <w:rFonts w:ascii="Times" w:hAnsi="Times" w:cs="Times"/>
+        </w:rPr>
+        <w:t>/design.</w:t>
       </w:r>
     </w:p>
     <w:p>
@@ -1743,14 +3608,50 @@
         <w:rPr>
           <w:rFonts w:ascii="Times" w:hAnsi="Times" w:cs="Times"/>
         </w:rPr>
-        <w:t>Considerate diganti menjadi “Attentive”</w:t>
-      </w:r>
-      <w:r>
-        <w:rPr>
-          <w:rFonts w:ascii="Times" w:hAnsi="Times" w:cs="Times"/>
-        </w:rPr>
-        <w:t>, layout diganti</w:t>
-      </w:r>
+        <w:t xml:space="preserve">Considerate </w:t>
+      </w:r>
+      <w:proofErr w:type="spellStart"/>
+      <w:r>
+        <w:rPr>
+          <w:rFonts w:ascii="Times" w:hAnsi="Times" w:cs="Times"/>
+        </w:rPr>
+        <w:t>diganti</w:t>
+      </w:r>
+      <w:proofErr w:type="spellEnd"/>
+      <w:r>
+        <w:rPr>
+          <w:rFonts w:ascii="Times" w:hAnsi="Times" w:cs="Times"/>
+        </w:rPr>
+        <w:t xml:space="preserve"> </w:t>
+      </w:r>
+      <w:proofErr w:type="spellStart"/>
+      <w:r>
+        <w:rPr>
+          <w:rFonts w:ascii="Times" w:hAnsi="Times" w:cs="Times"/>
+        </w:rPr>
+        <w:t>menjadi</w:t>
+      </w:r>
+      <w:proofErr w:type="spellEnd"/>
+      <w:r>
+        <w:rPr>
+          <w:rFonts w:ascii="Times" w:hAnsi="Times" w:cs="Times"/>
+        </w:rPr>
+        <w:t xml:space="preserve"> “Attentive”</w:t>
+      </w:r>
+      <w:r>
+        <w:rPr>
+          <w:rFonts w:ascii="Times" w:hAnsi="Times" w:cs="Times"/>
+        </w:rPr>
+        <w:t xml:space="preserve">, layout </w:t>
+      </w:r>
+      <w:proofErr w:type="spellStart"/>
+      <w:r>
+        <w:rPr>
+          <w:rFonts w:ascii="Times" w:hAnsi="Times" w:cs="Times"/>
+        </w:rPr>
+        <w:t>diganti</w:t>
+      </w:r>
+      <w:proofErr w:type="spellEnd"/>
     </w:p>
     <w:p>
       <w:pPr>
@@ -1833,7 +3734,35 @@
         <w:rPr>
           <w:rFonts w:ascii="Times" w:hAnsi="Times" w:cs="Times"/>
         </w:rPr>
-        <w:t>Video di B2S development harusnya yg slideshow foto2</w:t>
+        <w:t xml:space="preserve">Video di B2S development </w:t>
+      </w:r>
+      <w:proofErr w:type="spellStart"/>
+      <w:r>
+        <w:rPr>
+          <w:rFonts w:ascii="Times" w:hAnsi="Times" w:cs="Times"/>
+        </w:rPr>
+        <w:t>harusnya</w:t>
+      </w:r>
+      <w:proofErr w:type="spellEnd"/>
+      <w:r>
+        <w:rPr>
+          <w:rFonts w:ascii="Times" w:hAnsi="Times" w:cs="Times"/>
+        </w:rPr>
+        <w:t xml:space="preserve"> </w:t>
+      </w:r>
+      <w:proofErr w:type="spellStart"/>
+      <w:r>
+        <w:rPr>
+          <w:rFonts w:ascii="Times" w:hAnsi="Times" w:cs="Times"/>
+        </w:rPr>
+        <w:t>yg</w:t>
+      </w:r>
+      <w:proofErr w:type="spellEnd"/>
+      <w:r>
+        <w:rPr>
+          <w:rFonts w:ascii="Times" w:hAnsi="Times" w:cs="Times"/>
+        </w:rPr>
+        <w:t xml:space="preserve"> slideshow foto2</w:t>
       </w:r>
     </w:p>
     <w:p>
@@ -1859,13 +3788,7 @@
         <w:rPr>
           <w:rFonts w:ascii="Times" w:hAnsi="Times" w:cs="Times"/>
         </w:rPr>
-        <w:t>Warehouse service</w:t>
-      </w:r>
-      <w:r>
-        <w:rPr>
-          <w:rFonts w:ascii="Times" w:hAnsi="Times" w:cs="Times"/>
-        </w:rPr>
-        <w:t>:</w:t>
+        <w:t>Warehouse service:</w:t>
       </w:r>
     </w:p>
     <w:p>
@@ -1896,7 +3819,63 @@
         <w:rPr>
           <w:rFonts w:ascii="Times" w:hAnsi="Times" w:cs="Times"/>
         </w:rPr>
-        <w:t>Video pake drone di pindah ke bagian warehouse capacity</w:t>
+        <w:t xml:space="preserve">Video </w:t>
+      </w:r>
+      <w:proofErr w:type="spellStart"/>
+      <w:r>
+        <w:rPr>
+          <w:rFonts w:ascii="Times" w:hAnsi="Times" w:cs="Times"/>
+        </w:rPr>
+        <w:t>pake</w:t>
+      </w:r>
+      <w:proofErr w:type="spellEnd"/>
+      <w:r>
+        <w:rPr>
+          <w:rFonts w:ascii="Times" w:hAnsi="Times" w:cs="Times"/>
+        </w:rPr>
+        <w:t xml:space="preserve"> drone di </w:t>
+      </w:r>
+      <w:proofErr w:type="spellStart"/>
+      <w:r>
+        <w:rPr>
+          <w:rFonts w:ascii="Times" w:hAnsi="Times" w:cs="Times"/>
+        </w:rPr>
+        <w:t>pindah</w:t>
+      </w:r>
+      <w:proofErr w:type="spellEnd"/>
+      <w:r>
+        <w:rPr>
+          <w:rFonts w:ascii="Times" w:hAnsi="Times" w:cs="Times"/>
+        </w:rPr>
+        <w:t xml:space="preserve"> </w:t>
+      </w:r>
+      <w:proofErr w:type="spellStart"/>
+      <w:r>
+        <w:rPr>
+          <w:rFonts w:ascii="Times" w:hAnsi="Times" w:cs="Times"/>
+        </w:rPr>
+        <w:t>ke</w:t>
+      </w:r>
+      <w:proofErr w:type="spellEnd"/>
+      <w:r>
+        <w:rPr>
+          <w:rFonts w:ascii="Times" w:hAnsi="Times" w:cs="Times"/>
+        </w:rPr>
+        <w:t xml:space="preserve"> </w:t>
+      </w:r>
+      <w:proofErr w:type="spellStart"/>
+      <w:r>
+        <w:rPr>
+          <w:rFonts w:ascii="Times" w:hAnsi="Times" w:cs="Times"/>
+        </w:rPr>
+        <w:t>bagian</w:t>
+      </w:r>
+      <w:proofErr w:type="spellEnd"/>
+      <w:r>
+        <w:rPr>
+          <w:rFonts w:ascii="Times" w:hAnsi="Times" w:cs="Times"/>
+        </w:rPr>
+        <w:t xml:space="preserve"> warehouse capacity</w:t>
       </w:r>
     </w:p>
     <w:p>
@@ -1940,12 +3919,85 @@
           <w:color w:val="000000" w:themeColor="text1"/>
         </w:rPr>
       </w:pPr>
-      <w:r>
-        <w:rPr>
-          <w:rFonts w:ascii="Times" w:hAnsi="Times" w:cs="Times"/>
-          <w:color w:val="000000" w:themeColor="text1"/>
-        </w:rPr>
-        <w:t>Bagian ini tlg diganti menjadi bullet points:</w:t>
+      <w:proofErr w:type="spellStart"/>
+      <w:r>
+        <w:rPr>
+          <w:rFonts w:ascii="Times" w:hAnsi="Times" w:cs="Times"/>
+          <w:color w:val="000000" w:themeColor="text1"/>
+        </w:rPr>
+        <w:t>Bagian</w:t>
+      </w:r>
+      <w:proofErr w:type="spellEnd"/>
+      <w:r>
+        <w:rPr>
+          <w:rFonts w:ascii="Times" w:hAnsi="Times" w:cs="Times"/>
+          <w:color w:val="000000" w:themeColor="text1"/>
+        </w:rPr>
+        <w:t xml:space="preserve"> </w:t>
+      </w:r>
+      <w:proofErr w:type="spellStart"/>
+      <w:r>
+        <w:rPr>
+          <w:rFonts w:ascii="Times" w:hAnsi="Times" w:cs="Times"/>
+          <w:color w:val="000000" w:themeColor="text1"/>
+        </w:rPr>
+        <w:t>ini</w:t>
+      </w:r>
+      <w:proofErr w:type="spellEnd"/>
+      <w:r>
+        <w:rPr>
+          <w:rFonts w:ascii="Times" w:hAnsi="Times" w:cs="Times"/>
+          <w:color w:val="000000" w:themeColor="text1"/>
+        </w:rPr>
+        <w:t xml:space="preserve"> </w:t>
+      </w:r>
+      <w:proofErr w:type="spellStart"/>
+      <w:r>
+        <w:rPr>
+          <w:rFonts w:ascii="Times" w:hAnsi="Times" w:cs="Times"/>
+          <w:color w:val="000000" w:themeColor="text1"/>
+        </w:rPr>
+        <w:t>tlg</w:t>
+      </w:r>
+      <w:proofErr w:type="spellEnd"/>
+      <w:r>
+        <w:rPr>
+          <w:rFonts w:ascii="Times" w:hAnsi="Times" w:cs="Times"/>
+          <w:color w:val="000000" w:themeColor="text1"/>
+        </w:rPr>
+        <w:t xml:space="preserve"> </w:t>
+      </w:r>
+      <w:proofErr w:type="spellStart"/>
+      <w:r>
+        <w:rPr>
+          <w:rFonts w:ascii="Times" w:hAnsi="Times" w:cs="Times"/>
+          <w:color w:val="000000" w:themeColor="text1"/>
+        </w:rPr>
+        <w:t>diganti</w:t>
+      </w:r>
+      <w:proofErr w:type="spellEnd"/>
+      <w:r>
+        <w:rPr>
+          <w:rFonts w:ascii="Times" w:hAnsi="Times" w:cs="Times"/>
+          <w:color w:val="000000" w:themeColor="text1"/>
+        </w:rPr>
+        <w:t xml:space="preserve"> </w:t>
+      </w:r>
+      <w:proofErr w:type="spellStart"/>
+      <w:r>
+        <w:rPr>
+          <w:rFonts w:ascii="Times" w:hAnsi="Times" w:cs="Times"/>
+          <w:color w:val="000000" w:themeColor="text1"/>
+        </w:rPr>
+        <w:t>menjadi</w:t>
+      </w:r>
+      <w:proofErr w:type="spellEnd"/>
+      <w:r>
+        <w:rPr>
+          <w:rFonts w:ascii="Times" w:hAnsi="Times" w:cs="Times"/>
+          <w:color w:val="000000" w:themeColor="text1"/>
+        </w:rPr>
+        <w:t xml:space="preserve"> bullet points:</w:t>
       </w:r>
     </w:p>
     <w:p>
@@ -2023,12 +4075,85 @@
           <w:color w:val="000000" w:themeColor="text1"/>
         </w:rPr>
       </w:pPr>
-      <w:r>
-        <w:rPr>
-          <w:rFonts w:ascii="Times" w:hAnsi="Times" w:cs="Times"/>
-          <w:color w:val="000000" w:themeColor="text1"/>
-        </w:rPr>
-        <w:t>Nomor 3 dan 4 di delete, karena itu adalah service</w:t>
+      <w:proofErr w:type="spellStart"/>
+      <w:r>
+        <w:rPr>
+          <w:rFonts w:ascii="Times" w:hAnsi="Times" w:cs="Times"/>
+          <w:color w:val="000000" w:themeColor="text1"/>
+        </w:rPr>
+        <w:t>Nomor</w:t>
+      </w:r>
+      <w:proofErr w:type="spellEnd"/>
+      <w:r>
+        <w:rPr>
+          <w:rFonts w:ascii="Times" w:hAnsi="Times" w:cs="Times"/>
+          <w:color w:val="000000" w:themeColor="text1"/>
+        </w:rPr>
+        <w:t xml:space="preserve"> 3 </w:t>
+      </w:r>
+      <w:proofErr w:type="spellStart"/>
+      <w:r>
+        <w:rPr>
+          <w:rFonts w:ascii="Times" w:hAnsi="Times" w:cs="Times"/>
+          <w:color w:val="000000" w:themeColor="text1"/>
+        </w:rPr>
+        <w:t>dan</w:t>
+      </w:r>
+      <w:proofErr w:type="spellEnd"/>
+      <w:r>
+        <w:rPr>
+          <w:rFonts w:ascii="Times" w:hAnsi="Times" w:cs="Times"/>
+          <w:color w:val="000000" w:themeColor="text1"/>
+        </w:rPr>
+        <w:t xml:space="preserve"> 4 di delete, </w:t>
+      </w:r>
+      <w:proofErr w:type="spellStart"/>
+      <w:r>
+        <w:rPr>
+          <w:rFonts w:ascii="Times" w:hAnsi="Times" w:cs="Times"/>
+          <w:color w:val="000000" w:themeColor="text1"/>
+        </w:rPr>
+        <w:t>karena</w:t>
+      </w:r>
+      <w:proofErr w:type="spellEnd"/>
+      <w:r>
+        <w:rPr>
+          <w:rFonts w:ascii="Times" w:hAnsi="Times" w:cs="Times"/>
+          <w:color w:val="000000" w:themeColor="text1"/>
+        </w:rPr>
+        <w:t xml:space="preserve"> </w:t>
+      </w:r>
+      <w:proofErr w:type="spellStart"/>
+      <w:r>
+        <w:rPr>
+          <w:rFonts w:ascii="Times" w:hAnsi="Times" w:cs="Times"/>
+          <w:color w:val="000000" w:themeColor="text1"/>
+        </w:rPr>
+        <w:t>itu</w:t>
+      </w:r>
+      <w:proofErr w:type="spellEnd"/>
+      <w:r>
+        <w:rPr>
+          <w:rFonts w:ascii="Times" w:hAnsi="Times" w:cs="Times"/>
+          <w:color w:val="000000" w:themeColor="text1"/>
+        </w:rPr>
+        <w:t xml:space="preserve"> </w:t>
+      </w:r>
+      <w:proofErr w:type="spellStart"/>
+      <w:r>
+        <w:rPr>
+          <w:rFonts w:ascii="Times" w:hAnsi="Times" w:cs="Times"/>
+          <w:color w:val="000000" w:themeColor="text1"/>
+        </w:rPr>
+        <w:t>adalah</w:t>
+      </w:r>
+      <w:proofErr w:type="spellEnd"/>
+      <w:r>
+        <w:rPr>
+          <w:rFonts w:ascii="Times" w:hAnsi="Times" w:cs="Times"/>
+          <w:color w:val="000000" w:themeColor="text1"/>
+        </w:rPr>
+        <w:t xml:space="preserve"> service</w:t>
       </w:r>
     </w:p>
     <w:p>
@@ -2052,12 +4177,117 @@
         </w:rPr>
         <w:t xml:space="preserve">Logistics Management service </w:t>
       </w:r>
-      <w:r>
-        <w:rPr>
-          <w:rFonts w:ascii="Times" w:hAnsi="Times" w:cs="Times"/>
-          <w:color w:val="000000" w:themeColor="text1"/>
-        </w:rPr>
-        <w:t xml:space="preserve">contentnya pake bullet point aja “Repair centre and spare parts management” lalu dikasih foto ini: </w:t>
+      <w:proofErr w:type="spellStart"/>
+      <w:r>
+        <w:rPr>
+          <w:rFonts w:ascii="Times" w:hAnsi="Times" w:cs="Times"/>
+          <w:color w:val="000000" w:themeColor="text1"/>
+        </w:rPr>
+        <w:t>contentnya</w:t>
+      </w:r>
+      <w:proofErr w:type="spellEnd"/>
+      <w:r>
+        <w:rPr>
+          <w:rFonts w:ascii="Times" w:hAnsi="Times" w:cs="Times"/>
+          <w:color w:val="000000" w:themeColor="text1"/>
+        </w:rPr>
+        <w:t xml:space="preserve"> </w:t>
+      </w:r>
+      <w:proofErr w:type="spellStart"/>
+      <w:r>
+        <w:rPr>
+          <w:rFonts w:ascii="Times" w:hAnsi="Times" w:cs="Times"/>
+          <w:color w:val="000000" w:themeColor="text1"/>
+        </w:rPr>
+        <w:t>pake</w:t>
+      </w:r>
+      <w:proofErr w:type="spellEnd"/>
+      <w:r>
+        <w:rPr>
+          <w:rFonts w:ascii="Times" w:hAnsi="Times" w:cs="Times"/>
+          <w:color w:val="000000" w:themeColor="text1"/>
+        </w:rPr>
+        <w:t xml:space="preserve"> bullet point </w:t>
+      </w:r>
+      <w:proofErr w:type="spellStart"/>
+      <w:r>
+        <w:rPr>
+          <w:rFonts w:ascii="Times" w:hAnsi="Times" w:cs="Times"/>
+          <w:color w:val="000000" w:themeColor="text1"/>
+        </w:rPr>
+        <w:t>aja</w:t>
+      </w:r>
+      <w:proofErr w:type="spellEnd"/>
+      <w:r>
+        <w:rPr>
+          <w:rFonts w:ascii="Times" w:hAnsi="Times" w:cs="Times"/>
+          <w:color w:val="000000" w:themeColor="text1"/>
+        </w:rPr>
+        <w:t xml:space="preserve"> “Repair centre and spare parts management” </w:t>
+      </w:r>
+      <w:proofErr w:type="spellStart"/>
+      <w:r>
+        <w:rPr>
+          <w:rFonts w:ascii="Times" w:hAnsi="Times" w:cs="Times"/>
+          <w:color w:val="000000" w:themeColor="text1"/>
+        </w:rPr>
+        <w:t>lalu</w:t>
+      </w:r>
+      <w:proofErr w:type="spellEnd"/>
+      <w:r>
+        <w:rPr>
+          <w:rFonts w:ascii="Times" w:hAnsi="Times" w:cs="Times"/>
+          <w:color w:val="000000" w:themeColor="text1"/>
+        </w:rPr>
+        <w:t xml:space="preserve"> </w:t>
+      </w:r>
+      <w:proofErr w:type="spellStart"/>
+      <w:r>
+        <w:rPr>
+          <w:rFonts w:ascii="Times" w:hAnsi="Times" w:cs="Times"/>
+          <w:color w:val="000000" w:themeColor="text1"/>
+        </w:rPr>
+        <w:t>dikasih</w:t>
+      </w:r>
+      <w:proofErr w:type="spellEnd"/>
+      <w:r>
+        <w:rPr>
+          <w:rFonts w:ascii="Times" w:hAnsi="Times" w:cs="Times"/>
+          <w:color w:val="000000" w:themeColor="text1"/>
+        </w:rPr>
+        <w:t xml:space="preserve"> </w:t>
+      </w:r>
+      <w:proofErr w:type="spellStart"/>
+      <w:r>
+        <w:rPr>
+          <w:rFonts w:ascii="Times" w:hAnsi="Times" w:cs="Times"/>
+          <w:color w:val="000000" w:themeColor="text1"/>
+        </w:rPr>
+        <w:t>foto</w:t>
+      </w:r>
+      <w:proofErr w:type="spellEnd"/>
+      <w:r>
+        <w:rPr>
+          <w:rFonts w:ascii="Times" w:hAnsi="Times" w:cs="Times"/>
+          <w:color w:val="000000" w:themeColor="text1"/>
+        </w:rPr>
+        <w:t xml:space="preserve"> </w:t>
+      </w:r>
+      <w:proofErr w:type="spellStart"/>
+      <w:r>
+        <w:rPr>
+          <w:rFonts w:ascii="Times" w:hAnsi="Times" w:cs="Times"/>
+          <w:color w:val="000000" w:themeColor="text1"/>
+        </w:rPr>
+        <w:t>ini</w:t>
+      </w:r>
+      <w:proofErr w:type="spellEnd"/>
+      <w:r>
+        <w:rPr>
+          <w:rFonts w:ascii="Times" w:hAnsi="Times" w:cs="Times"/>
+          <w:color w:val="000000" w:themeColor="text1"/>
+        </w:rPr>
+        <w:t xml:space="preserve">: </w:t>
       </w:r>
       <w:r>
         <w:rPr>
@@ -2118,7 +4348,103 @@
           <w:rFonts w:ascii="Times" w:hAnsi="Times" w:cs="Times"/>
           <w:color w:val="000000" w:themeColor="text1"/>
         </w:rPr>
-        <w:t xml:space="preserve"> atau lebih bagus kalo ada animation2 yang cocok/related to spare parts management</w:t>
+        <w:t xml:space="preserve"> </w:t>
+      </w:r>
+      <w:proofErr w:type="spellStart"/>
+      <w:r>
+        <w:rPr>
+          <w:rFonts w:ascii="Times" w:hAnsi="Times" w:cs="Times"/>
+          <w:color w:val="000000" w:themeColor="text1"/>
+        </w:rPr>
+        <w:t>atau</w:t>
+      </w:r>
+      <w:proofErr w:type="spellEnd"/>
+      <w:r>
+        <w:rPr>
+          <w:rFonts w:ascii="Times" w:hAnsi="Times" w:cs="Times"/>
+          <w:color w:val="000000" w:themeColor="text1"/>
+        </w:rPr>
+        <w:t xml:space="preserve"> </w:t>
+      </w:r>
+      <w:proofErr w:type="spellStart"/>
+      <w:r>
+        <w:rPr>
+          <w:rFonts w:ascii="Times" w:hAnsi="Times" w:cs="Times"/>
+          <w:color w:val="000000" w:themeColor="text1"/>
+        </w:rPr>
+        <w:t>lebih</w:t>
+      </w:r>
+      <w:proofErr w:type="spellEnd"/>
+      <w:r>
+        <w:rPr>
+          <w:rFonts w:ascii="Times" w:hAnsi="Times" w:cs="Times"/>
+          <w:color w:val="000000" w:themeColor="text1"/>
+        </w:rPr>
+        <w:t xml:space="preserve"> </w:t>
+      </w:r>
+      <w:proofErr w:type="spellStart"/>
+      <w:r>
+        <w:rPr>
+          <w:rFonts w:ascii="Times" w:hAnsi="Times" w:cs="Times"/>
+          <w:color w:val="000000" w:themeColor="text1"/>
+        </w:rPr>
+        <w:t>bagus</w:t>
+      </w:r>
+      <w:proofErr w:type="spellEnd"/>
+      <w:r>
+        <w:rPr>
+          <w:rFonts w:ascii="Times" w:hAnsi="Times" w:cs="Times"/>
+          <w:color w:val="000000" w:themeColor="text1"/>
+        </w:rPr>
+        <w:t xml:space="preserve"> </w:t>
+      </w:r>
+      <w:proofErr w:type="spellStart"/>
+      <w:r>
+        <w:rPr>
+          <w:rFonts w:ascii="Times" w:hAnsi="Times" w:cs="Times"/>
+          <w:color w:val="000000" w:themeColor="text1"/>
+        </w:rPr>
+        <w:t>kalo</w:t>
+      </w:r>
+      <w:proofErr w:type="spellEnd"/>
+      <w:r>
+        <w:rPr>
+          <w:rFonts w:ascii="Times" w:hAnsi="Times" w:cs="Times"/>
+          <w:color w:val="000000" w:themeColor="text1"/>
+        </w:rPr>
+        <w:t xml:space="preserve"> </w:t>
+      </w:r>
+      <w:proofErr w:type="spellStart"/>
+      <w:r>
+        <w:rPr>
+          <w:rFonts w:ascii="Times" w:hAnsi="Times" w:cs="Times"/>
+          <w:color w:val="000000" w:themeColor="text1"/>
+        </w:rPr>
+        <w:t>ada</w:t>
+      </w:r>
+      <w:proofErr w:type="spellEnd"/>
+      <w:r>
+        <w:rPr>
+          <w:rFonts w:ascii="Times" w:hAnsi="Times" w:cs="Times"/>
+          <w:color w:val="000000" w:themeColor="text1"/>
+        </w:rPr>
+        <w:t xml:space="preserve"> animation2 yang </w:t>
+      </w:r>
+      <w:proofErr w:type="spellStart"/>
+      <w:r>
+        <w:rPr>
+          <w:rFonts w:ascii="Times" w:hAnsi="Times" w:cs="Times"/>
+          <w:color w:val="000000" w:themeColor="text1"/>
+        </w:rPr>
+        <w:t>cocok</w:t>
+      </w:r>
+      <w:proofErr w:type="spellEnd"/>
+      <w:r>
+        <w:rPr>
+          <w:rFonts w:ascii="Times" w:hAnsi="Times" w:cs="Times"/>
+          <w:color w:val="000000" w:themeColor="text1"/>
+        </w:rPr>
+        <w:t>/related to spare parts management</w:t>
       </w:r>
     </w:p>
     <w:p>
@@ -2161,11 +4487,105 @@
           <w:rFonts w:ascii="Times" w:hAnsi="Times" w:cs="Times"/>
         </w:rPr>
       </w:pPr>
-      <w:r>
-        <w:rPr>
-          <w:rFonts w:ascii="Times" w:hAnsi="Times" w:cs="Times"/>
-        </w:rPr>
-        <w:t>Sentencesnya tlg dibuat supaya tidak ada “tab”nya before the start of each sentences</w:t>
+      <w:proofErr w:type="spellStart"/>
+      <w:r>
+        <w:rPr>
+          <w:rFonts w:ascii="Times" w:hAnsi="Times" w:cs="Times"/>
+        </w:rPr>
+        <w:t>Sentencesnya</w:t>
+      </w:r>
+      <w:proofErr w:type="spellEnd"/>
+      <w:r>
+        <w:rPr>
+          <w:rFonts w:ascii="Times" w:hAnsi="Times" w:cs="Times"/>
+        </w:rPr>
+        <w:t xml:space="preserve"> </w:t>
+      </w:r>
+      <w:proofErr w:type="spellStart"/>
+      <w:r>
+        <w:rPr>
+          <w:rFonts w:ascii="Times" w:hAnsi="Times" w:cs="Times"/>
+        </w:rPr>
+        <w:t>tlg</w:t>
+      </w:r>
+      <w:proofErr w:type="spellEnd"/>
+      <w:r>
+        <w:rPr>
+          <w:rFonts w:ascii="Times" w:hAnsi="Times" w:cs="Times"/>
+        </w:rPr>
+        <w:t xml:space="preserve"> </w:t>
+      </w:r>
+      <w:proofErr w:type="spellStart"/>
+      <w:r>
+        <w:rPr>
+          <w:rFonts w:ascii="Times" w:hAnsi="Times" w:cs="Times"/>
+        </w:rPr>
+        <w:t>dibuat</w:t>
+      </w:r>
+      <w:proofErr w:type="spellEnd"/>
+      <w:r>
+        <w:rPr>
+          <w:rFonts w:ascii="Times" w:hAnsi="Times" w:cs="Times"/>
+        </w:rPr>
+        <w:t xml:space="preserve"> </w:t>
+      </w:r>
+      <w:proofErr w:type="spellStart"/>
+      <w:r>
+        <w:rPr>
+          <w:rFonts w:ascii="Times" w:hAnsi="Times" w:cs="Times"/>
+        </w:rPr>
+        <w:t>supaya</w:t>
+      </w:r>
+      <w:proofErr w:type="spellEnd"/>
+      <w:r>
+        <w:rPr>
+          <w:rFonts w:ascii="Times" w:hAnsi="Times" w:cs="Times"/>
+        </w:rPr>
+        <w:t xml:space="preserve"> </w:t>
+      </w:r>
+      <w:proofErr w:type="spellStart"/>
+      <w:r>
+        <w:rPr>
+          <w:rFonts w:ascii="Times" w:hAnsi="Times" w:cs="Times"/>
+        </w:rPr>
+        <w:t>tidak</w:t>
+      </w:r>
+      <w:proofErr w:type="spellEnd"/>
+      <w:r>
+        <w:rPr>
+          <w:rFonts w:ascii="Times" w:hAnsi="Times" w:cs="Times"/>
+        </w:rPr>
+        <w:t xml:space="preserve"> </w:t>
+      </w:r>
+      <w:proofErr w:type="spellStart"/>
+      <w:r>
+        <w:rPr>
+          <w:rFonts w:ascii="Times" w:hAnsi="Times" w:cs="Times"/>
+        </w:rPr>
+        <w:t>ada</w:t>
+      </w:r>
+      <w:proofErr w:type="spellEnd"/>
+      <w:r>
+        <w:rPr>
+          <w:rFonts w:ascii="Times" w:hAnsi="Times" w:cs="Times"/>
+        </w:rPr>
+        <w:t xml:space="preserve"> “</w:t>
+      </w:r>
+      <w:proofErr w:type="spellStart"/>
+      <w:proofErr w:type="gramStart"/>
+      <w:r>
+        <w:rPr>
+          <w:rFonts w:ascii="Times" w:hAnsi="Times" w:cs="Times"/>
+        </w:rPr>
+        <w:t>tab”nya</w:t>
+      </w:r>
+      <w:proofErr w:type="spellEnd"/>
+      <w:proofErr w:type="gramEnd"/>
+      <w:r>
+        <w:rPr>
+          <w:rFonts w:ascii="Times" w:hAnsi="Times" w:cs="Times"/>
+        </w:rPr>
+        <w:t xml:space="preserve"> before the start of each sentences</w:t>
       </w:r>
     </w:p>
     <w:p>
@@ -2230,11 +4650,131 @@
           </wp:inline>
         </w:drawing>
       </w:r>
-      <w:r>
-        <w:rPr>
-          <w:rFonts w:ascii="Times" w:hAnsi="Times" w:cs="Times"/>
-        </w:rPr>
-        <w:t>bisa dibuat supaya seperti kayak processs? Jadi ada arrownya habis evaluate design etc…</w:t>
+      <w:proofErr w:type="spellStart"/>
+      <w:r>
+        <w:rPr>
+          <w:rFonts w:ascii="Times" w:hAnsi="Times" w:cs="Times"/>
+        </w:rPr>
+        <w:t>bisa</w:t>
+      </w:r>
+      <w:proofErr w:type="spellEnd"/>
+      <w:r>
+        <w:rPr>
+          <w:rFonts w:ascii="Times" w:hAnsi="Times" w:cs="Times"/>
+        </w:rPr>
+        <w:t xml:space="preserve"> </w:t>
+      </w:r>
+      <w:proofErr w:type="spellStart"/>
+      <w:r>
+        <w:rPr>
+          <w:rFonts w:ascii="Times" w:hAnsi="Times" w:cs="Times"/>
+        </w:rPr>
+        <w:t>dibuat</w:t>
+      </w:r>
+      <w:proofErr w:type="spellEnd"/>
+      <w:r>
+        <w:rPr>
+          <w:rFonts w:ascii="Times" w:hAnsi="Times" w:cs="Times"/>
+        </w:rPr>
+        <w:t xml:space="preserve"> </w:t>
+      </w:r>
+      <w:proofErr w:type="spellStart"/>
+      <w:r>
+        <w:rPr>
+          <w:rFonts w:ascii="Times" w:hAnsi="Times" w:cs="Times"/>
+        </w:rPr>
+        <w:t>supaya</w:t>
+      </w:r>
+      <w:proofErr w:type="spellEnd"/>
+      <w:r>
+        <w:rPr>
+          <w:rFonts w:ascii="Times" w:hAnsi="Times" w:cs="Times"/>
+        </w:rPr>
+        <w:t xml:space="preserve"> </w:t>
+      </w:r>
+      <w:proofErr w:type="spellStart"/>
+      <w:r>
+        <w:rPr>
+          <w:rFonts w:ascii="Times" w:hAnsi="Times" w:cs="Times"/>
+        </w:rPr>
+        <w:t>seperti</w:t>
+      </w:r>
+      <w:proofErr w:type="spellEnd"/>
+      <w:r>
+        <w:rPr>
+          <w:rFonts w:ascii="Times" w:hAnsi="Times" w:cs="Times"/>
+        </w:rPr>
+        <w:t xml:space="preserve"> kayak </w:t>
+      </w:r>
+      <w:proofErr w:type="spellStart"/>
+      <w:r>
+        <w:rPr>
+          <w:rFonts w:ascii="Times" w:hAnsi="Times" w:cs="Times"/>
+        </w:rPr>
+        <w:t>processs</w:t>
+      </w:r>
+      <w:proofErr w:type="spellEnd"/>
+      <w:r>
+        <w:rPr>
+          <w:rFonts w:ascii="Times" w:hAnsi="Times" w:cs="Times"/>
+        </w:rPr>
+        <w:t xml:space="preserve">? </w:t>
+      </w:r>
+      <w:proofErr w:type="spellStart"/>
+      <w:r>
+        <w:rPr>
+          <w:rFonts w:ascii="Times" w:hAnsi="Times" w:cs="Times"/>
+        </w:rPr>
+        <w:t>Jadi</w:t>
+      </w:r>
+      <w:proofErr w:type="spellEnd"/>
+      <w:r>
+        <w:rPr>
+          <w:rFonts w:ascii="Times" w:hAnsi="Times" w:cs="Times"/>
+        </w:rPr>
+        <w:t xml:space="preserve"> </w:t>
+      </w:r>
+      <w:proofErr w:type="spellStart"/>
+      <w:r>
+        <w:rPr>
+          <w:rFonts w:ascii="Times" w:hAnsi="Times" w:cs="Times"/>
+        </w:rPr>
+        <w:t>ada</w:t>
+      </w:r>
+      <w:proofErr w:type="spellEnd"/>
+      <w:r>
+        <w:rPr>
+          <w:rFonts w:ascii="Times" w:hAnsi="Times" w:cs="Times"/>
+        </w:rPr>
+        <w:t xml:space="preserve"> </w:t>
+      </w:r>
+      <w:proofErr w:type="spellStart"/>
+      <w:r>
+        <w:rPr>
+          <w:rFonts w:ascii="Times" w:hAnsi="Times" w:cs="Times"/>
+        </w:rPr>
+        <w:t>arrownya</w:t>
+      </w:r>
+      <w:proofErr w:type="spellEnd"/>
+      <w:r>
+        <w:rPr>
+          <w:rFonts w:ascii="Times" w:hAnsi="Times" w:cs="Times"/>
+        </w:rPr>
+        <w:t xml:space="preserve"> </w:t>
+      </w:r>
+      <w:proofErr w:type="spellStart"/>
+      <w:r>
+        <w:rPr>
+          <w:rFonts w:ascii="Times" w:hAnsi="Times" w:cs="Times"/>
+        </w:rPr>
+        <w:t>habis</w:t>
+      </w:r>
+      <w:proofErr w:type="spellEnd"/>
+      <w:r>
+        <w:rPr>
+          <w:rFonts w:ascii="Times" w:hAnsi="Times" w:cs="Times"/>
+        </w:rPr>
+        <w:t xml:space="preserve"> evaluate design etc…</w:t>
       </w:r>
     </w:p>
     <w:p>
@@ -2281,7 +4821,49 @@
         <w:rPr>
           <w:rFonts w:ascii="Times" w:hAnsi="Times" w:cs="Times"/>
         </w:rPr>
-        <w:t xml:space="preserve">Banner diganti dengan picture ini: </w:t>
+        <w:t xml:space="preserve">Banner </w:t>
+      </w:r>
+      <w:proofErr w:type="spellStart"/>
+      <w:r>
+        <w:rPr>
+          <w:rFonts w:ascii="Times" w:hAnsi="Times" w:cs="Times"/>
+        </w:rPr>
+        <w:t>diganti</w:t>
+      </w:r>
+      <w:proofErr w:type="spellEnd"/>
+      <w:r>
+        <w:rPr>
+          <w:rFonts w:ascii="Times" w:hAnsi="Times" w:cs="Times"/>
+        </w:rPr>
+        <w:t xml:space="preserve"> </w:t>
+      </w:r>
+      <w:proofErr w:type="spellStart"/>
+      <w:r>
+        <w:rPr>
+          <w:rFonts w:ascii="Times" w:hAnsi="Times" w:cs="Times"/>
+        </w:rPr>
+        <w:t>dengan</w:t>
+      </w:r>
+      <w:proofErr w:type="spellEnd"/>
+      <w:r>
+        <w:rPr>
+          <w:rFonts w:ascii="Times" w:hAnsi="Times" w:cs="Times"/>
+        </w:rPr>
+        <w:t xml:space="preserve"> picture </w:t>
+      </w:r>
+      <w:proofErr w:type="spellStart"/>
+      <w:r>
+        <w:rPr>
+          <w:rFonts w:ascii="Times" w:hAnsi="Times" w:cs="Times"/>
+        </w:rPr>
+        <w:t>ini</w:t>
+      </w:r>
+      <w:proofErr w:type="spellEnd"/>
+      <w:r>
+        <w:rPr>
+          <w:rFonts w:ascii="Times" w:hAnsi="Times" w:cs="Times"/>
+        </w:rPr>
+        <w:t xml:space="preserve">: </w:t>
       </w:r>
     </w:p>
     <w:p>
@@ -2510,7 +5092,119 @@
         <w:rPr>
           <w:rFonts w:ascii="Times" w:hAnsi="Times" w:cs="Times"/>
         </w:rPr>
-        <w:t xml:space="preserve">Dari ketiga foto itu bagusan yg mana/lebih cocok yg mana? </w:t>
+        <w:t xml:space="preserve">Dari </w:t>
+      </w:r>
+      <w:proofErr w:type="spellStart"/>
+      <w:r>
+        <w:rPr>
+          <w:rFonts w:ascii="Times" w:hAnsi="Times" w:cs="Times"/>
+        </w:rPr>
+        <w:t>ketiga</w:t>
+      </w:r>
+      <w:proofErr w:type="spellEnd"/>
+      <w:r>
+        <w:rPr>
+          <w:rFonts w:ascii="Times" w:hAnsi="Times" w:cs="Times"/>
+        </w:rPr>
+        <w:t xml:space="preserve"> </w:t>
+      </w:r>
+      <w:proofErr w:type="spellStart"/>
+      <w:r>
+        <w:rPr>
+          <w:rFonts w:ascii="Times" w:hAnsi="Times" w:cs="Times"/>
+        </w:rPr>
+        <w:t>foto</w:t>
+      </w:r>
+      <w:proofErr w:type="spellEnd"/>
+      <w:r>
+        <w:rPr>
+          <w:rFonts w:ascii="Times" w:hAnsi="Times" w:cs="Times"/>
+        </w:rPr>
+        <w:t xml:space="preserve"> </w:t>
+      </w:r>
+      <w:proofErr w:type="spellStart"/>
+      <w:r>
+        <w:rPr>
+          <w:rFonts w:ascii="Times" w:hAnsi="Times" w:cs="Times"/>
+        </w:rPr>
+        <w:t>itu</w:t>
+      </w:r>
+      <w:proofErr w:type="spellEnd"/>
+      <w:r>
+        <w:rPr>
+          <w:rFonts w:ascii="Times" w:hAnsi="Times" w:cs="Times"/>
+        </w:rPr>
+        <w:t xml:space="preserve"> </w:t>
+      </w:r>
+      <w:proofErr w:type="spellStart"/>
+      <w:r>
+        <w:rPr>
+          <w:rFonts w:ascii="Times" w:hAnsi="Times" w:cs="Times"/>
+        </w:rPr>
+        <w:t>bagusan</w:t>
+      </w:r>
+      <w:proofErr w:type="spellEnd"/>
+      <w:r>
+        <w:rPr>
+          <w:rFonts w:ascii="Times" w:hAnsi="Times" w:cs="Times"/>
+        </w:rPr>
+        <w:t xml:space="preserve"> </w:t>
+      </w:r>
+      <w:proofErr w:type="spellStart"/>
+      <w:r>
+        <w:rPr>
+          <w:rFonts w:ascii="Times" w:hAnsi="Times" w:cs="Times"/>
+        </w:rPr>
+        <w:t>yg</w:t>
+      </w:r>
+      <w:proofErr w:type="spellEnd"/>
+      <w:r>
+        <w:rPr>
+          <w:rFonts w:ascii="Times" w:hAnsi="Times" w:cs="Times"/>
+        </w:rPr>
+        <w:t xml:space="preserve"> mana/</w:t>
+      </w:r>
+      <w:proofErr w:type="spellStart"/>
+      <w:r>
+        <w:rPr>
+          <w:rFonts w:ascii="Times" w:hAnsi="Times" w:cs="Times"/>
+        </w:rPr>
+        <w:t>lebih</w:t>
+      </w:r>
+      <w:proofErr w:type="spellEnd"/>
+      <w:r>
+        <w:rPr>
+          <w:rFonts w:ascii="Times" w:hAnsi="Times" w:cs="Times"/>
+        </w:rPr>
+        <w:t xml:space="preserve"> </w:t>
+      </w:r>
+      <w:proofErr w:type="spellStart"/>
+      <w:r>
+        <w:rPr>
+          <w:rFonts w:ascii="Times" w:hAnsi="Times" w:cs="Times"/>
+        </w:rPr>
+        <w:t>cocok</w:t>
+      </w:r>
+      <w:proofErr w:type="spellEnd"/>
+      <w:r>
+        <w:rPr>
+          <w:rFonts w:ascii="Times" w:hAnsi="Times" w:cs="Times"/>
+        </w:rPr>
+        <w:t xml:space="preserve"> </w:t>
+      </w:r>
+      <w:proofErr w:type="spellStart"/>
+      <w:r>
+        <w:rPr>
+          <w:rFonts w:ascii="Times" w:hAnsi="Times" w:cs="Times"/>
+        </w:rPr>
+        <w:t>yg</w:t>
+      </w:r>
+      <w:proofErr w:type="spellEnd"/>
+      <w:r>
+        <w:rPr>
+          <w:rFonts w:ascii="Times" w:hAnsi="Times" w:cs="Times"/>
+        </w:rPr>
+        <w:t xml:space="preserve"> mana? </w:t>
       </w:r>
     </w:p>
     <w:p>
@@ -2523,8 +5217,6 @@
           <w:rFonts w:ascii="Times" w:hAnsi="Times" w:cs="Times"/>
         </w:rPr>
       </w:pPr>
-      <w:bookmarkStart w:id="0" w:name="_GoBack"/>
-      <w:bookmarkEnd w:id="0"/>
     </w:p>
     <w:sectPr>
       <w:pgSz w:w="11900" w:h="16840"/>
